--- a/概要.docx
+++ b/概要.docx
@@ -5,7 +5,7 @@
     <w:p>
       <w:pPr>
         <w:rPr>
-          <w:rFonts w:eastAsia="Yu Mincho"/>
+          <w:rFonts w:eastAsia="Yu Mincho" w:hint="eastAsia"/>
           <w:lang w:eastAsia="ja-JP"/>
         </w:rPr>
       </w:pPr>
@@ -20,7 +20,7 @@
     <w:p>
       <w:pPr>
         <w:rPr>
-          <w:rFonts w:eastAsia="Yu Mincho"/>
+          <w:rFonts w:eastAsia="Yu Mincho" w:hint="eastAsia"/>
           <w:lang w:eastAsia="ja-JP"/>
         </w:rPr>
       </w:pPr>
@@ -124,21 +124,7 @@
           <w:rFonts w:eastAsia="Yu Mincho" w:hint="eastAsia"/>
           <w:lang w:eastAsia="ja-JP"/>
         </w:rPr>
-        <w:t>）問題を注目してボロノイー図と</w:t>
-      </w:r>
-      <w:r>
-        <w:rPr>
-          <w:rFonts w:eastAsia="Yu Mincho" w:hint="eastAsia"/>
-          <w:lang w:eastAsia="ja-JP"/>
-        </w:rPr>
-        <w:t>その双対</w:t>
-      </w:r>
-      <w:r>
-        <w:rPr>
-          <w:rFonts w:eastAsia="Yu Mincho" w:hint="eastAsia"/>
-          <w:lang w:eastAsia="ja-JP"/>
-        </w:rPr>
-        <w:t>ドロネー三角分割に基づいて二つペナルティー係数の選択法を提案した．実験結果としてインスタンスのサイズが小さい時，提案された方法で得られたペナルティー係数</w:t>
+        <w:t>）問題を注目してボロノイー図とその双対ドロネー三角分割に基づいて二つペナルティー係数の選択法を提案した．実験結果としてインスタンスのサイズが小さい時，提案された方法で得られたペナルティー係数</w:t>
       </w:r>
       <w:r>
         <w:rPr>
@@ -159,21 +145,7 @@
           <w:rFonts w:eastAsia="Yu Mincho" w:hint="eastAsia"/>
           <w:lang w:eastAsia="ja-JP"/>
         </w:rPr>
-        <w:t>得られた．かつ，</w:t>
-      </w:r>
-      <w:r>
-        <w:rPr>
-          <w:rFonts w:eastAsia="Yu Mincho" w:hint="eastAsia"/>
-          <w:lang w:eastAsia="ja-JP"/>
-        </w:rPr>
-        <w:t>通常使われている町間の最大距離より小さいこと</w:t>
-      </w:r>
-      <w:r>
-        <w:rPr>
-          <w:rFonts w:eastAsia="Yu Mincho" w:hint="eastAsia"/>
-          <w:lang w:eastAsia="ja-JP"/>
-        </w:rPr>
-        <w:t>が確かめた．</w:t>
+        <w:t>得られた．かつ，通常使われている町間の最大距離より小さいことが確かめた．</w:t>
       </w:r>
     </w:p>
     <w:p>
@@ -184,7 +156,7 @@
           <w:numId w:val="2"/>
         </w:numPr>
         <w:rPr>
-          <w:rFonts w:eastAsia="Yu Mincho"/>
+          <w:rFonts w:eastAsia="Yu Mincho" w:hint="eastAsia"/>
           <w:lang w:eastAsia="ja-JP"/>
         </w:rPr>
       </w:pPr>
@@ -201,57 +173,57 @@
         <w:pStyle w:val="a9"/>
         <w:ind w:left="420"/>
         <w:rPr>
+          <w:rFonts w:eastAsia="Yu Mincho" w:hint="eastAsia"/>
+          <w:lang w:eastAsia="ja-JP"/>
+        </w:rPr>
+      </w:pPr>
+      <w:r>
+        <w:rPr>
           <w:rFonts w:eastAsia="Yu Mincho"/>
           <w:lang w:eastAsia="ja-JP"/>
         </w:rPr>
-      </w:pPr>
+        <w:t>組み合わせ最適化問題は様々な制約条件の下で数多くの選択肢からある評価関数を最大または最小にする選択肢を選ぶ問題であり，その問題自身が</w:t>
+      </w:r>
       <w:r>
         <w:rPr>
           <w:rFonts w:eastAsia="Yu Mincho"/>
           <w:lang w:eastAsia="ja-JP"/>
         </w:rPr>
-        <w:t>組み合わせ最適化問題は様々な制約条件の下で数多くの選択肢からある評価関数を最大または最小にする選択肢を選ぶ問題であり，その問題自身が</w:t>
+        <w:t>NP</w:t>
       </w:r>
       <w:r>
         <w:rPr>
           <w:rFonts w:eastAsia="Yu Mincho"/>
           <w:lang w:eastAsia="ja-JP"/>
         </w:rPr>
-        <w:t>NP</w:t>
+        <w:t>困難問題で</w:t>
+      </w:r>
+      <w:r>
+        <w:rPr>
+          <w:rFonts w:eastAsia="Yu Mincho" w:hint="eastAsia"/>
+          <w:lang w:eastAsia="ja-JP"/>
+        </w:rPr>
+        <w:t>もある</w:t>
       </w:r>
       <w:r>
         <w:rPr>
           <w:rFonts w:eastAsia="Yu Mincho"/>
           <w:lang w:eastAsia="ja-JP"/>
         </w:rPr>
-        <w:t>困難問題で</w:t>
-      </w:r>
-      <w:r>
-        <w:rPr>
-          <w:rFonts w:eastAsia="Yu Mincho" w:hint="eastAsia"/>
-          <w:lang w:eastAsia="ja-JP"/>
-        </w:rPr>
-        <w:t>もある</w:t>
+        <w:t>。問題に含まれる変数の個数が多くなるに連れて，問題の解空間が爆発的に拡大していて非常に</w:t>
+      </w:r>
+      <w:r>
+        <w:rPr>
+          <w:rFonts w:eastAsia="Yu Mincho" w:hint="eastAsia"/>
+          <w:lang w:eastAsia="ja-JP"/>
+        </w:rPr>
+        <w:t>困難な</w:t>
       </w:r>
       <w:r>
         <w:rPr>
           <w:rFonts w:eastAsia="Yu Mincho"/>
           <w:lang w:eastAsia="ja-JP"/>
         </w:rPr>
-        <w:t>。問題に含まれる変数の個数が多くなるに連れて，問題の解空間が爆発的に拡大していて非常に</w:t>
-      </w:r>
-      <w:r>
-        <w:rPr>
-          <w:rFonts w:eastAsia="Yu Mincho" w:hint="eastAsia"/>
-          <w:lang w:eastAsia="ja-JP"/>
-        </w:rPr>
-        <w:t>困難な</w:t>
-      </w:r>
-      <w:r>
-        <w:rPr>
-          <w:rFonts w:eastAsia="Yu Mincho"/>
-          <w:lang w:eastAsia="ja-JP"/>
-        </w:rPr>
         <w:t>問題になってしまう．</w:t>
       </w:r>
       <w:r>
@@ -266,21 +238,7 @@
           <w:rFonts w:eastAsia="Yu Mincho" w:hint="eastAsia"/>
           <w:lang w:eastAsia="ja-JP"/>
         </w:rPr>
-        <w:t>，その中メタヒューリスティックアルゴリズムは一番使われる手法としている．遺伝的アルゴリズム，蟻コロニー最適化アルゴリズム，タブーサーチ，焼きなまし法等は有名なメタ</w:t>
-      </w:r>
-      <w:r>
-        <w:rPr>
-          <w:rFonts w:eastAsia="Yu Mincho" w:hint="eastAsia"/>
-          <w:lang w:eastAsia="ja-JP"/>
-        </w:rPr>
-        <w:t>メタヒューリスティックアルゴリズム</w:t>
-      </w:r>
-      <w:r>
-        <w:rPr>
-          <w:rFonts w:eastAsia="Yu Mincho" w:hint="eastAsia"/>
-          <w:lang w:eastAsia="ja-JP"/>
-        </w:rPr>
-        <w:t>と</w:t>
+        <w:t>，その中メタヒューリスティックアルゴリズムは一番使われる手法としている．遺伝的アルゴリズム，蟻コロニー最適化アルゴリズム，タブーサーチ，焼きなまし法等は有名なメタメタヒューリスティックアルゴリズムと</w:t>
       </w:r>
       <w:r>
         <w:rPr>
@@ -340,10 +298,6 @@
       <w:pPr>
         <w:pStyle w:val="a9"/>
         <w:ind w:left="420"/>
-        <w:rPr>
-          <w:rFonts w:eastAsia="Yu Mincho"/>
-          <w:lang w:eastAsia="ja-JP"/>
-        </w:rPr>
       </w:pPr>
       <w:r>
         <w:rPr>
@@ -357,10 +311,6 @@
       <w:pPr>
         <w:pStyle w:val="a9"/>
         <w:ind w:left="420"/>
-        <w:rPr>
-          <w:rFonts w:eastAsia="Yu Mincho"/>
-          <w:lang w:eastAsia="ja-JP"/>
-        </w:rPr>
       </w:pPr>
     </w:p>
     <w:p>
@@ -368,7 +318,104 @@
         <w:pStyle w:val="a9"/>
         <w:ind w:left="420"/>
         <w:rPr>
-          <w:rFonts w:hint="eastAsia"/>
+          <w:rFonts w:eastAsia="Yu Mincho" w:hint="eastAsia"/>
+          <w:lang w:eastAsia="ja-JP"/>
+        </w:rPr>
+      </w:pPr>
+      <w:r>
+        <w:rPr>
+          <w:rFonts w:eastAsia="Yu Mincho" w:hint="eastAsia"/>
+          <w:lang w:eastAsia="ja-JP"/>
+        </w:rPr>
+        <w:t>組み合わせ問題を量子アニーラ</w:t>
+      </w:r>
+      <w:r>
+        <w:rPr>
+          <w:rFonts w:eastAsia="Yu Mincho" w:hint="eastAsia"/>
+          <w:lang w:eastAsia="ja-JP"/>
+        </w:rPr>
+        <w:t>で最適化するために問題自身が</w:t>
+      </w:r>
+      <w:r>
+        <w:rPr>
+          <w:rFonts w:eastAsia="Yu Mincho" w:hint="eastAsia"/>
+          <w:lang w:eastAsia="ja-JP"/>
+        </w:rPr>
+        <w:t>QUBO</w:t>
+      </w:r>
+      <w:r>
+        <w:rPr>
+          <w:rFonts w:eastAsia="Yu Mincho" w:hint="eastAsia"/>
+          <w:lang w:eastAsia="ja-JP"/>
+        </w:rPr>
+        <w:t>又は</w:t>
+      </w:r>
+      <w:r>
+        <w:rPr>
+          <w:rFonts w:eastAsia="Yu Mincho" w:hint="eastAsia"/>
+          <w:lang w:eastAsia="ja-JP"/>
+        </w:rPr>
+        <w:t>Ising</w:t>
+      </w:r>
+      <w:r>
+        <w:rPr>
+          <w:rFonts w:eastAsia="Yu Mincho" w:hint="eastAsia"/>
+          <w:lang w:eastAsia="ja-JP"/>
+        </w:rPr>
+        <w:t>の形に変換することが必要である．本研究では</w:t>
+      </w:r>
+      <w:r>
+        <w:rPr>
+          <w:rFonts w:eastAsia="Yu Mincho" w:hint="eastAsia"/>
+          <w:lang w:eastAsia="ja-JP"/>
+        </w:rPr>
+        <w:t>QUBO</w:t>
+      </w:r>
+      <w:r>
+        <w:rPr>
+          <w:rFonts w:eastAsia="Yu Mincho" w:hint="eastAsia"/>
+          <w:lang w:eastAsia="ja-JP"/>
+        </w:rPr>
+        <w:t>モデルを注目している．</w:t>
+      </w:r>
+    </w:p>
+    <w:p>
+      <w:pPr>
+        <w:pStyle w:val="a9"/>
+        <w:ind w:left="420"/>
+        <w:rPr>
+          <w:rFonts w:eastAsia="Yu Mincho" w:hint="eastAsia"/>
+          <w:lang w:eastAsia="ja-JP"/>
+        </w:rPr>
+      </w:pPr>
+    </w:p>
+    <w:p>
+      <w:pPr>
+        <w:pStyle w:val="a9"/>
+        <w:ind w:left="420"/>
+        <w:rPr>
+          <w:rFonts w:eastAsia="Yu Mincho"/>
+          <w:lang w:eastAsia="ja-JP"/>
+        </w:rPr>
+      </w:pPr>
+    </w:p>
+    <w:p>
+      <w:pPr>
+        <w:pStyle w:val="a9"/>
+        <w:ind w:left="420"/>
+        <w:rPr>
+          <w:rFonts w:eastAsia="Yu Mincho"/>
+          <w:lang w:eastAsia="ja-JP"/>
+        </w:rPr>
+      </w:pPr>
+    </w:p>
+    <w:p>
+      <w:pPr>
+        <w:pStyle w:val="a9"/>
+        <w:ind w:left="420"/>
+        <w:rPr>
+          <w:rFonts w:eastAsia="Yu Mincho" w:hint="eastAsia"/>
+          <w:lang w:eastAsia="ja-JP"/>
         </w:rPr>
       </w:pPr>
     </w:p>
@@ -396,6 +443,20 @@
           <w:rFonts w:eastAsia="Yu Mincho" w:hint="eastAsia"/>
           <w:lang w:eastAsia="ja-JP"/>
         </w:rPr>
+        <w:t>QUBO</w:t>
+      </w:r>
+      <w:r>
+        <w:rPr>
+          <w:rFonts w:eastAsia="Yu Mincho" w:hint="eastAsia"/>
+          <w:lang w:eastAsia="ja-JP"/>
+        </w:rPr>
+        <w:t>モデル，</w:t>
+      </w:r>
+      <w:r>
+        <w:rPr>
+          <w:rFonts w:eastAsia="Yu Mincho" w:hint="eastAsia"/>
+          <w:lang w:eastAsia="ja-JP"/>
+        </w:rPr>
         <w:t>tsp</w:t>
       </w:r>
       <w:r>
@@ -405,6 +466,168 @@
         </w:rPr>
         <w:t>モデルの導出、ドロネー、ボロノイー図）</w:t>
       </w:r>
+    </w:p>
+    <w:p>
+      <w:pPr>
+        <w:rPr>
+          <w:rFonts w:eastAsia="Yu Mincho"/>
+          <w:lang w:eastAsia="ja-JP"/>
+        </w:rPr>
+      </w:pPr>
+      <w:r>
+        <w:rPr>
+          <w:rFonts w:eastAsia="Yu Mincho" w:hint="eastAsia"/>
+          <w:lang w:eastAsia="ja-JP"/>
+        </w:rPr>
+        <w:t>QUBO</w:t>
+      </w:r>
+      <w:r>
+        <w:rPr>
+          <w:rFonts w:eastAsia="Yu Mincho" w:hint="eastAsia"/>
+          <w:lang w:eastAsia="ja-JP"/>
+        </w:rPr>
+        <w:t>（</w:t>
+      </w:r>
+      <w:r>
+        <w:rPr>
+          <w:rFonts w:eastAsia="Yu Mincho"/>
+          <w:b/>
+          <w:bCs/>
+          <w:lang w:eastAsia="ja-JP"/>
+        </w:rPr>
+        <w:t>Quadratic Unconstrained Binary Optimization</w:t>
+      </w:r>
+      <w:r>
+        <w:rPr>
+          <w:rFonts w:eastAsia="Yu Mincho" w:hint="eastAsia"/>
+          <w:lang w:eastAsia="ja-JP"/>
+        </w:rPr>
+        <w:t>）モデルとは二次形式の制約なし二値変数最適化問題であり，一般の数学式は：</w:t>
+      </w:r>
+    </w:p>
+    <w:p>
+      <w:pPr>
+        <w:pStyle w:val="a9"/>
+        <w:ind w:left="420"/>
+        <w:rPr>
+          <w:rFonts w:eastAsia="Yu Mincho" w:hint="eastAsia"/>
+          <w:lang w:eastAsia="ja-JP"/>
+        </w:rPr>
+      </w:pPr>
+    </w:p>
+    <w:p>
+      <w:pPr>
+        <w:rPr>
+          <w:rFonts w:eastAsia="Yu Mincho"/>
+          <w:b/>
+          <w:bCs/>
+          <w:color w:val="FF0000"/>
+          <w:sz w:val="28"/>
+          <w:szCs w:val="32"/>
+          <w:lang w:eastAsia="ja-JP"/>
+        </w:rPr>
+      </w:pPr>
+      <w:r>
+        <w:rPr>
+          <w:rFonts w:eastAsia="Yu Mincho" w:hint="eastAsia"/>
+          <w:b/>
+          <w:bCs/>
+          <w:color w:val="FF0000"/>
+          <w:sz w:val="28"/>
+          <w:szCs w:val="32"/>
+          <w:lang w:eastAsia="ja-JP"/>
+        </w:rPr>
+        <w:t>QUBO</w:t>
+      </w:r>
+      <w:r>
+        <w:rPr>
+          <w:rFonts w:eastAsia="Yu Mincho" w:hint="eastAsia"/>
+          <w:b/>
+          <w:bCs/>
+          <w:color w:val="FF0000"/>
+          <w:sz w:val="28"/>
+          <w:szCs w:val="32"/>
+          <w:lang w:eastAsia="ja-JP"/>
+        </w:rPr>
+        <w:t>モデル</w:t>
+      </w:r>
+    </w:p>
+    <w:p>
+      <w:pPr>
+        <w:rPr>
+          <w:rFonts w:eastAsia="Yu Mincho" w:hint="eastAsia"/>
+          <w:lang w:eastAsia="ja-JP"/>
+        </w:rPr>
+      </w:pPr>
+      <w:r>
+        <w:rPr>
+          <w:rFonts w:eastAsia="Yu Mincho" w:hint="eastAsia"/>
+          <w:lang w:eastAsia="ja-JP"/>
+        </w:rPr>
+        <w:t>ｘはバイナリ変数でその値は０又は１，Ｑ</w:t>
+      </w:r>
+      <w:r>
+        <w:rPr>
+          <w:rFonts w:eastAsia="Yu Mincho" w:hint="eastAsia"/>
+          <w:lang w:eastAsia="ja-JP"/>
+        </w:rPr>
+        <w:t>ii</w:t>
+      </w:r>
+      <w:r>
+        <w:rPr>
+          <w:rFonts w:eastAsia="Yu Mincho" w:hint="eastAsia"/>
+          <w:lang w:eastAsia="ja-JP"/>
+        </w:rPr>
+        <w:t>は一次項の係数，</w:t>
+      </w:r>
+      <w:proofErr w:type="spellStart"/>
+      <w:r>
+        <w:rPr>
+          <w:rFonts w:eastAsia="Yu Mincho" w:hint="eastAsia"/>
+          <w:lang w:eastAsia="ja-JP"/>
+        </w:rPr>
+        <w:t>Qij</w:t>
+      </w:r>
+      <w:proofErr w:type="spellEnd"/>
+      <w:r>
+        <w:rPr>
+          <w:rFonts w:eastAsia="Yu Mincho" w:hint="eastAsia"/>
+          <w:lang w:eastAsia="ja-JP"/>
+        </w:rPr>
+        <w:t>は二次項の係数，</w:t>
+      </w:r>
+      <m:oMath>
+        <m:r>
+          <w:rPr>
+            <w:rFonts w:ascii="Cambria Math" w:eastAsia="Yu Mincho" w:hAnsi="Cambria Math"/>
+            <w:lang w:eastAsia="ja-JP"/>
+          </w:rPr>
+          <m:t>λ</m:t>
+        </m:r>
+      </m:oMath>
+      <w:r>
+        <w:rPr>
+          <w:rFonts w:eastAsia="Yu Mincho" w:hint="eastAsia"/>
+          <w:lang w:eastAsia="ja-JP"/>
+        </w:rPr>
+        <w:t>はペナ</w:t>
+      </w:r>
+      <w:r>
+        <w:rPr>
+          <w:rFonts w:eastAsia="Yu Mincho" w:hint="eastAsia"/>
+          <w:lang w:eastAsia="ja-JP"/>
+        </w:rPr>
+        <w:lastRenderedPageBreak/>
+        <w:t>ルティー係数である．</w:t>
+      </w:r>
+    </w:p>
+    <w:p>
+      <w:pPr>
+        <w:rPr>
+          <w:rFonts w:eastAsia="Yu Mincho" w:hint="eastAsia"/>
+          <w:lang w:eastAsia="ja-JP"/>
+        </w:rPr>
+      </w:pPr>
     </w:p>
     <w:p>
       <w:pPr>
@@ -414,7 +637,7 @@
           <w:numId w:val="2"/>
         </w:numPr>
         <w:rPr>
-          <w:rFonts w:eastAsia="Yu Mincho"/>
+          <w:rFonts w:eastAsia="Yu Mincho" w:hint="eastAsia"/>
           <w:lang w:eastAsia="ja-JP"/>
         </w:rPr>
       </w:pPr>
@@ -434,7 +657,7 @@
           <w:numId w:val="2"/>
         </w:numPr>
         <w:rPr>
-          <w:rFonts w:eastAsia="Yu Mincho"/>
+          <w:rFonts w:eastAsia="Yu Mincho" w:hint="eastAsia"/>
           <w:lang w:eastAsia="ja-JP"/>
         </w:rPr>
       </w:pPr>
@@ -454,7 +677,7 @@
           <w:numId w:val="2"/>
         </w:numPr>
         <w:rPr>
-          <w:rFonts w:eastAsia="Yu Mincho"/>
+          <w:rFonts w:eastAsia="Yu Mincho" w:hint="eastAsia"/>
           <w:lang w:eastAsia="ja-JP"/>
         </w:rPr>
       </w:pPr>

--- a/概要.docx
+++ b/概要.docx
@@ -5,7 +5,7 @@
     <w:p>
       <w:pPr>
         <w:rPr>
-          <w:rFonts w:eastAsia="Yu Mincho" w:hint="eastAsia"/>
+          <w:rFonts w:eastAsia="Yu Mincho"/>
           <w:lang w:eastAsia="ja-JP"/>
         </w:rPr>
       </w:pPr>
@@ -20,7 +20,7 @@
     <w:p>
       <w:pPr>
         <w:rPr>
-          <w:rFonts w:eastAsia="Yu Mincho" w:hint="eastAsia"/>
+          <w:rFonts w:eastAsia="Yu Mincho"/>
           <w:lang w:eastAsia="ja-JP"/>
         </w:rPr>
       </w:pPr>
@@ -150,21 +150,174 @@
     </w:p>
     <w:p>
       <w:pPr>
+        <w:rPr>
+          <w:rFonts w:eastAsia="Yu Mincho"/>
+          <w:lang w:eastAsia="ja-JP"/>
+        </w:rPr>
+      </w:pPr>
+    </w:p>
+    <w:p>
+      <w:pPr>
+        <w:rPr>
+          <w:rFonts w:eastAsia="Yu Mincho"/>
+          <w:lang w:eastAsia="ja-JP"/>
+        </w:rPr>
+      </w:pPr>
+    </w:p>
+    <w:p>
+      <w:pPr>
+        <w:rPr>
+          <w:rFonts w:eastAsia="Yu Mincho"/>
+          <w:lang w:eastAsia="ja-JP"/>
+        </w:rPr>
+      </w:pPr>
+    </w:p>
+    <w:p>
+      <w:pPr>
+        <w:rPr>
+          <w:rFonts w:eastAsia="Yu Mincho"/>
+          <w:lang w:eastAsia="ja-JP"/>
+        </w:rPr>
+      </w:pPr>
+    </w:p>
+    <w:p>
+      <w:pPr>
+        <w:rPr>
+          <w:rFonts w:eastAsia="Yu Mincho"/>
+          <w:lang w:eastAsia="ja-JP"/>
+        </w:rPr>
+      </w:pPr>
+    </w:p>
+    <w:p>
+      <w:pPr>
+        <w:rPr>
+          <w:rFonts w:eastAsia="Yu Mincho"/>
+          <w:lang w:eastAsia="ja-JP"/>
+        </w:rPr>
+      </w:pPr>
+    </w:p>
+    <w:p>
+      <w:pPr>
+        <w:rPr>
+          <w:rFonts w:eastAsia="Yu Mincho"/>
+          <w:lang w:eastAsia="ja-JP"/>
+        </w:rPr>
+      </w:pPr>
+    </w:p>
+    <w:p>
+      <w:pPr>
+        <w:rPr>
+          <w:rFonts w:eastAsia="Yu Mincho"/>
+          <w:lang w:eastAsia="ja-JP"/>
+        </w:rPr>
+      </w:pPr>
+    </w:p>
+    <w:p>
+      <w:pPr>
+        <w:rPr>
+          <w:rFonts w:eastAsia="Yu Mincho"/>
+          <w:lang w:eastAsia="ja-JP"/>
+        </w:rPr>
+      </w:pPr>
+    </w:p>
+    <w:p>
+      <w:pPr>
+        <w:rPr>
+          <w:rFonts w:eastAsia="Yu Mincho"/>
+          <w:lang w:eastAsia="ja-JP"/>
+        </w:rPr>
+      </w:pPr>
+    </w:p>
+    <w:p>
+      <w:pPr>
+        <w:rPr>
+          <w:rFonts w:eastAsia="Yu Mincho"/>
+          <w:lang w:eastAsia="ja-JP"/>
+        </w:rPr>
+      </w:pPr>
+    </w:p>
+    <w:p>
+      <w:pPr>
+        <w:rPr>
+          <w:rFonts w:eastAsia="Yu Mincho"/>
+          <w:lang w:eastAsia="ja-JP"/>
+        </w:rPr>
+      </w:pPr>
+    </w:p>
+    <w:p>
+      <w:pPr>
+        <w:rPr>
+          <w:rFonts w:eastAsia="Yu Mincho"/>
+          <w:lang w:eastAsia="ja-JP"/>
+        </w:rPr>
+      </w:pPr>
+    </w:p>
+    <w:p>
+      <w:pPr>
+        <w:rPr>
+          <w:rFonts w:eastAsia="Yu Mincho"/>
+          <w:lang w:eastAsia="ja-JP"/>
+        </w:rPr>
+      </w:pPr>
+    </w:p>
+    <w:p>
+      <w:pPr>
+        <w:rPr>
+          <w:rFonts w:eastAsia="Yu Mincho"/>
+          <w:lang w:eastAsia="ja-JP"/>
+        </w:rPr>
+      </w:pPr>
+    </w:p>
+    <w:p>
+      <w:pPr>
+        <w:rPr>
+          <w:rFonts w:eastAsia="Yu Mincho"/>
+          <w:lang w:eastAsia="ja-JP"/>
+        </w:rPr>
+      </w:pPr>
+    </w:p>
+    <w:p>
+      <w:pPr>
+        <w:rPr>
+          <w:rFonts w:eastAsia="Yu Mincho"/>
+          <w:lang w:eastAsia="ja-JP"/>
+        </w:rPr>
+      </w:pPr>
+    </w:p>
+    <w:p>
+      <w:pPr>
+        <w:rPr>
+          <w:rFonts w:eastAsia="Yu Mincho"/>
+          <w:lang w:eastAsia="ja-JP"/>
+        </w:rPr>
+      </w:pPr>
+    </w:p>
+    <w:p>
+      <w:pPr>
+        <w:rPr>
+          <w:rFonts w:eastAsia="Yu Mincho"/>
+          <w:lang w:eastAsia="ja-JP"/>
+        </w:rPr>
+      </w:pPr>
+    </w:p>
+    <w:p>
+      <w:pPr>
         <w:pStyle w:val="a9"/>
         <w:numPr>
           <w:ilvl w:val="0"/>
-          <w:numId w:val="2"/>
+          <w:numId w:val="3"/>
         </w:numPr>
         <w:rPr>
-          <w:rFonts w:eastAsia="Yu Mincho" w:hint="eastAsia"/>
-          <w:lang w:eastAsia="ja-JP"/>
-        </w:rPr>
-      </w:pPr>
-      <w:r>
-        <w:rPr>
-          <w:rFonts w:eastAsia="Yu Mincho" w:hint="eastAsia"/>
-          <w:lang w:eastAsia="ja-JP"/>
-        </w:rPr>
+          <w:rFonts w:eastAsia="Yu Mincho"/>
+          <w:lang w:eastAsia="ja-JP"/>
+        </w:rPr>
+      </w:pPr>
+      <w:r>
+        <w:rPr>
+          <w:rFonts w:eastAsia="Yu Mincho" w:hint="eastAsia"/>
+          <w:lang w:eastAsia="ja-JP"/>
+        </w:rPr>
+        <w:lastRenderedPageBreak/>
         <w:t>はじめに</w:t>
       </w:r>
     </w:p>
@@ -173,7 +326,7 @@
         <w:pStyle w:val="a9"/>
         <w:ind w:left="420"/>
         <w:rPr>
-          <w:rFonts w:eastAsia="Yu Mincho" w:hint="eastAsia"/>
+          <w:rFonts w:eastAsia="Yu Mincho"/>
           <w:lang w:eastAsia="ja-JP"/>
         </w:rPr>
       </w:pPr>
@@ -238,15 +391,14 @@
           <w:rFonts w:eastAsia="Yu Mincho" w:hint="eastAsia"/>
           <w:lang w:eastAsia="ja-JP"/>
         </w:rPr>
-        <w:t>，その中メタヒューリスティックアルゴリズムは一番使われる手法としている．遺伝的アルゴリズム，蟻コロニー最適化アルゴリズム，タブーサーチ，焼きなまし法等は有名なメタメタヒューリスティックアルゴリズムと</w:t>
-      </w:r>
-      <w:r>
-        <w:rPr>
-          <w:rFonts w:eastAsia="Yu Mincho" w:hint="eastAsia"/>
-          <w:lang w:eastAsia="ja-JP"/>
-        </w:rPr>
-        <w:lastRenderedPageBreak/>
-        <w:t>して知られている．ところがメタヒューリスティックアルゴリズムを用いても得られた解は必ず最適解ということを保証してもらえなくて，なるべく</w:t>
+        <w:t>て</w:t>
+      </w:r>
+      <w:r>
+        <w:rPr>
+          <w:rFonts w:eastAsia="Yu Mincho" w:hint="eastAsia"/>
+          <w:lang w:eastAsia="ja-JP"/>
+        </w:rPr>
+        <w:t>，その中メタヒューリスティックアルゴリズムは一番使われる手法としている．遺伝的アルゴリズム，蟻コロニー最適化アルゴリズム，タブーサーチ，焼きなまし法等は有名なメタメタヒューリスティックアルゴリズムとして知られている．ところがメタヒューリスティックアルゴリズムを用いても得られた解は必ず最適解ということを保証してもらえなくて，なるべく</w:t>
       </w:r>
       <w:r>
         <w:rPr>
@@ -289,7 +441,7 @@
         <w:pStyle w:val="a9"/>
         <w:ind w:left="420"/>
         <w:rPr>
-          <w:rFonts w:eastAsia="Yu Mincho" w:hint="eastAsia"/>
+          <w:rFonts w:eastAsia="Yu Mincho"/>
           <w:lang w:eastAsia="ja-JP"/>
         </w:rPr>
       </w:pPr>
@@ -298,6 +450,9 @@
       <w:pPr>
         <w:pStyle w:val="a9"/>
         <w:ind w:left="420"/>
+        <w:rPr>
+          <w:lang w:eastAsia="ja-JP"/>
+        </w:rPr>
       </w:pPr>
       <w:r>
         <w:rPr>
@@ -311,6 +466,9 @@
       <w:pPr>
         <w:pStyle w:val="a9"/>
         <w:ind w:left="420"/>
+        <w:rPr>
+          <w:lang w:eastAsia="ja-JP"/>
+        </w:rPr>
       </w:pPr>
     </w:p>
     <w:p>
@@ -318,15 +476,16 @@
         <w:pStyle w:val="a9"/>
         <w:ind w:left="420"/>
         <w:rPr>
-          <w:rFonts w:eastAsia="Yu Mincho" w:hint="eastAsia"/>
-          <w:lang w:eastAsia="ja-JP"/>
-        </w:rPr>
-      </w:pPr>
-      <w:r>
-        <w:rPr>
-          <w:rFonts w:eastAsia="Yu Mincho" w:hint="eastAsia"/>
-          <w:lang w:eastAsia="ja-JP"/>
-        </w:rPr>
+          <w:rFonts w:eastAsia="Yu Mincho"/>
+          <w:lang w:eastAsia="ja-JP"/>
+        </w:rPr>
+      </w:pPr>
+      <w:r>
+        <w:rPr>
+          <w:rFonts w:eastAsia="Yu Mincho" w:hint="eastAsia"/>
+          <w:lang w:eastAsia="ja-JP"/>
+        </w:rPr>
+        <w:lastRenderedPageBreak/>
         <w:t>組み合わせ問題を量子アニーラ</w:t>
       </w:r>
       <w:r>
@@ -384,7 +543,7 @@
         <w:pStyle w:val="a9"/>
         <w:ind w:left="420"/>
         <w:rPr>
-          <w:rFonts w:eastAsia="Yu Mincho" w:hint="eastAsia"/>
+          <w:rFonts w:eastAsia="Yu Mincho"/>
           <w:lang w:eastAsia="ja-JP"/>
         </w:rPr>
       </w:pPr>
@@ -413,6 +572,278 @@
       <w:pPr>
         <w:pStyle w:val="a9"/>
         <w:ind w:left="420"/>
+        <w:rPr>
+          <w:rFonts w:eastAsia="Yu Mincho"/>
+          <w:lang w:eastAsia="ja-JP"/>
+        </w:rPr>
+      </w:pPr>
+    </w:p>
+    <w:p>
+      <w:pPr>
+        <w:rPr>
+          <w:rFonts w:eastAsia="Yu Mincho"/>
+          <w:lang w:eastAsia="ja-JP"/>
+        </w:rPr>
+      </w:pPr>
+    </w:p>
+    <w:p>
+      <w:pPr>
+        <w:rPr>
+          <w:rFonts w:eastAsia="Yu Mincho"/>
+          <w:lang w:eastAsia="ja-JP"/>
+        </w:rPr>
+      </w:pPr>
+    </w:p>
+    <w:p>
+      <w:pPr>
+        <w:rPr>
+          <w:rFonts w:eastAsia="Yu Mincho"/>
+          <w:lang w:eastAsia="ja-JP"/>
+        </w:rPr>
+      </w:pPr>
+    </w:p>
+    <w:p>
+      <w:pPr>
+        <w:rPr>
+          <w:rFonts w:eastAsia="Yu Mincho"/>
+          <w:lang w:eastAsia="ja-JP"/>
+        </w:rPr>
+      </w:pPr>
+    </w:p>
+    <w:p>
+      <w:pPr>
+        <w:rPr>
+          <w:rFonts w:eastAsia="Yu Mincho"/>
+          <w:lang w:eastAsia="ja-JP"/>
+        </w:rPr>
+      </w:pPr>
+    </w:p>
+    <w:p>
+      <w:pPr>
+        <w:rPr>
+          <w:rFonts w:eastAsia="Yu Mincho"/>
+          <w:lang w:eastAsia="ja-JP"/>
+        </w:rPr>
+      </w:pPr>
+    </w:p>
+    <w:p>
+      <w:pPr>
+        <w:rPr>
+          <w:rFonts w:eastAsia="Yu Mincho"/>
+          <w:lang w:eastAsia="ja-JP"/>
+        </w:rPr>
+      </w:pPr>
+    </w:p>
+    <w:p>
+      <w:pPr>
+        <w:rPr>
+          <w:rFonts w:eastAsia="Yu Mincho"/>
+          <w:lang w:eastAsia="ja-JP"/>
+        </w:rPr>
+      </w:pPr>
+    </w:p>
+    <w:p>
+      <w:pPr>
+        <w:rPr>
+          <w:rFonts w:eastAsia="Yu Mincho"/>
+          <w:lang w:eastAsia="ja-JP"/>
+        </w:rPr>
+      </w:pPr>
+    </w:p>
+    <w:p>
+      <w:pPr>
+        <w:rPr>
+          <w:rFonts w:eastAsia="Yu Mincho"/>
+          <w:lang w:eastAsia="ja-JP"/>
+        </w:rPr>
+      </w:pPr>
+    </w:p>
+    <w:p>
+      <w:pPr>
+        <w:rPr>
+          <w:rFonts w:eastAsia="Yu Mincho"/>
+          <w:lang w:eastAsia="ja-JP"/>
+        </w:rPr>
+      </w:pPr>
+    </w:p>
+    <w:p>
+      <w:pPr>
+        <w:rPr>
+          <w:rFonts w:eastAsia="Yu Mincho"/>
+          <w:lang w:eastAsia="ja-JP"/>
+        </w:rPr>
+      </w:pPr>
+    </w:p>
+    <w:p>
+      <w:pPr>
+        <w:rPr>
+          <w:rFonts w:eastAsia="Yu Mincho"/>
+          <w:lang w:eastAsia="ja-JP"/>
+        </w:rPr>
+      </w:pPr>
+    </w:p>
+    <w:p>
+      <w:pPr>
+        <w:rPr>
+          <w:rFonts w:eastAsia="Yu Mincho"/>
+          <w:lang w:eastAsia="ja-JP"/>
+        </w:rPr>
+      </w:pPr>
+    </w:p>
+    <w:p>
+      <w:pPr>
+        <w:rPr>
+          <w:rFonts w:eastAsia="Yu Mincho"/>
+          <w:lang w:eastAsia="ja-JP"/>
+        </w:rPr>
+      </w:pPr>
+    </w:p>
+    <w:p>
+      <w:pPr>
+        <w:rPr>
+          <w:rFonts w:eastAsia="Yu Mincho"/>
+          <w:lang w:eastAsia="ja-JP"/>
+        </w:rPr>
+      </w:pPr>
+    </w:p>
+    <w:p>
+      <w:pPr>
+        <w:rPr>
+          <w:rFonts w:eastAsia="Yu Mincho"/>
+          <w:lang w:eastAsia="ja-JP"/>
+        </w:rPr>
+      </w:pPr>
+    </w:p>
+    <w:p>
+      <w:pPr>
+        <w:rPr>
+          <w:rFonts w:eastAsia="Yu Mincho"/>
+          <w:lang w:eastAsia="ja-JP"/>
+        </w:rPr>
+      </w:pPr>
+    </w:p>
+    <w:p>
+      <w:pPr>
+        <w:rPr>
+          <w:rFonts w:eastAsia="Yu Mincho"/>
+          <w:lang w:eastAsia="ja-JP"/>
+        </w:rPr>
+      </w:pPr>
+    </w:p>
+    <w:p>
+      <w:pPr>
+        <w:rPr>
+          <w:rFonts w:eastAsia="Yu Mincho"/>
+          <w:lang w:eastAsia="ja-JP"/>
+        </w:rPr>
+      </w:pPr>
+    </w:p>
+    <w:p>
+      <w:pPr>
+        <w:rPr>
+          <w:rFonts w:eastAsia="Yu Mincho"/>
+          <w:lang w:eastAsia="ja-JP"/>
+        </w:rPr>
+      </w:pPr>
+    </w:p>
+    <w:p>
+      <w:pPr>
+        <w:rPr>
+          <w:rFonts w:eastAsia="Yu Mincho"/>
+          <w:lang w:eastAsia="ja-JP"/>
+        </w:rPr>
+      </w:pPr>
+    </w:p>
+    <w:p>
+      <w:pPr>
+        <w:rPr>
+          <w:rFonts w:eastAsia="Yu Mincho"/>
+          <w:lang w:eastAsia="ja-JP"/>
+        </w:rPr>
+      </w:pPr>
+    </w:p>
+    <w:p>
+      <w:pPr>
+        <w:rPr>
+          <w:rFonts w:eastAsia="Yu Mincho"/>
+          <w:lang w:eastAsia="ja-JP"/>
+        </w:rPr>
+      </w:pPr>
+    </w:p>
+    <w:p>
+      <w:pPr>
+        <w:rPr>
+          <w:rFonts w:eastAsia="Yu Mincho"/>
+          <w:lang w:eastAsia="ja-JP"/>
+        </w:rPr>
+      </w:pPr>
+    </w:p>
+    <w:p>
+      <w:pPr>
+        <w:rPr>
+          <w:rFonts w:eastAsia="Yu Mincho"/>
+          <w:lang w:eastAsia="ja-JP"/>
+        </w:rPr>
+      </w:pPr>
+    </w:p>
+    <w:p>
+      <w:pPr>
+        <w:rPr>
+          <w:rFonts w:eastAsia="Yu Mincho"/>
+          <w:lang w:eastAsia="ja-JP"/>
+        </w:rPr>
+      </w:pPr>
+    </w:p>
+    <w:p>
+      <w:pPr>
+        <w:rPr>
+          <w:rFonts w:eastAsia="Yu Mincho"/>
+          <w:lang w:eastAsia="ja-JP"/>
+        </w:rPr>
+      </w:pPr>
+    </w:p>
+    <w:p>
+      <w:pPr>
+        <w:rPr>
+          <w:rFonts w:eastAsia="Yu Mincho"/>
+          <w:lang w:eastAsia="ja-JP"/>
+        </w:rPr>
+      </w:pPr>
+    </w:p>
+    <w:p>
+      <w:pPr>
+        <w:rPr>
+          <w:rFonts w:eastAsia="Yu Mincho"/>
+          <w:lang w:eastAsia="ja-JP"/>
+        </w:rPr>
+      </w:pPr>
+    </w:p>
+    <w:p>
+      <w:pPr>
+        <w:rPr>
+          <w:rFonts w:eastAsia="Yu Mincho"/>
+          <w:lang w:eastAsia="ja-JP"/>
+        </w:rPr>
+      </w:pPr>
+    </w:p>
+    <w:p>
+      <w:pPr>
+        <w:rPr>
+          <w:rFonts w:eastAsia="Yu Mincho"/>
+          <w:lang w:eastAsia="ja-JP"/>
+        </w:rPr>
+      </w:pPr>
+    </w:p>
+    <w:p>
+      <w:pPr>
+        <w:rPr>
+          <w:rFonts w:eastAsia="Yu Mincho"/>
+          <w:lang w:eastAsia="ja-JP"/>
+        </w:rPr>
+      </w:pPr>
+    </w:p>
+    <w:p>
+      <w:pPr>
         <w:rPr>
           <w:rFonts w:eastAsia="Yu Mincho" w:hint="eastAsia"/>
           <w:lang w:eastAsia="ja-JP"/>
@@ -424,7 +855,7 @@
         <w:pStyle w:val="a9"/>
         <w:numPr>
           <w:ilvl w:val="0"/>
-          <w:numId w:val="2"/>
+          <w:numId w:val="3"/>
         </w:numPr>
         <w:rPr>
           <w:rFonts w:eastAsia="Yu Mincho"/>
@@ -436,6 +867,7 @@
           <w:rFonts w:eastAsia="Yu Mincho" w:hint="eastAsia"/>
           <w:lang w:eastAsia="ja-JP"/>
         </w:rPr>
+        <w:lastRenderedPageBreak/>
         <w:t>関連研究（</w:t>
       </w:r>
       <w:r>
@@ -457,6 +889,20 @@
           <w:rFonts w:eastAsia="Yu Mincho" w:hint="eastAsia"/>
           <w:lang w:eastAsia="ja-JP"/>
         </w:rPr>
+        <w:t>ising</w:t>
+      </w:r>
+      <w:r>
+        <w:rPr>
+          <w:rFonts w:eastAsia="Yu Mincho" w:hint="eastAsia"/>
+          <w:lang w:eastAsia="ja-JP"/>
+        </w:rPr>
+        <w:t>，</w:t>
+      </w:r>
+      <w:r>
+        <w:rPr>
+          <w:rFonts w:eastAsia="Yu Mincho" w:hint="eastAsia"/>
+          <w:lang w:eastAsia="ja-JP"/>
+        </w:rPr>
         <w:t>tsp</w:t>
       </w:r>
       <w:r>
@@ -471,6 +917,35 @@
       <w:pPr>
         <w:rPr>
           <w:rFonts w:eastAsia="Yu Mincho"/>
+          <w:lang w:eastAsia="ja-JP"/>
+        </w:rPr>
+      </w:pPr>
+      <w:r>
+        <w:rPr>
+          <w:rFonts w:eastAsia="Yu Mincho" w:hint="eastAsia"/>
+          <w:lang w:eastAsia="ja-JP"/>
+        </w:rPr>
+        <w:t>２．１</w:t>
+      </w:r>
+      <w:r>
+        <w:rPr>
+          <w:rFonts w:eastAsia="Yu Mincho" w:hint="eastAsia"/>
+          <w:lang w:eastAsia="ja-JP"/>
+        </w:rPr>
+        <w:t>QUBO</w:t>
+      </w:r>
+      <w:r>
+        <w:rPr>
+          <w:rFonts w:eastAsia="Yu Mincho" w:hint="eastAsia"/>
+          <w:lang w:eastAsia="ja-JP"/>
+        </w:rPr>
+        <w:t>問題</w:t>
+      </w:r>
+    </w:p>
+    <w:p>
+      <w:pPr>
+        <w:rPr>
+          <w:rFonts w:eastAsia="Yu Mincho" w:hint="eastAsia"/>
           <w:lang w:eastAsia="ja-JP"/>
         </w:rPr>
       </w:pPr>
@@ -502,18 +977,8 @@
           <w:rFonts w:eastAsia="Yu Mincho" w:hint="eastAsia"/>
           <w:lang w:eastAsia="ja-JP"/>
         </w:rPr>
-        <w:t>）モデルとは二次形式の制約なし二値変数最適化問題であり，一般の数学式は：</w:t>
-      </w:r>
-    </w:p>
-    <w:p>
-      <w:pPr>
-        <w:pStyle w:val="a9"/>
-        <w:ind w:left="420"/>
-        <w:rPr>
-          <w:rFonts w:eastAsia="Yu Mincho" w:hint="eastAsia"/>
-          <w:lang w:eastAsia="ja-JP"/>
-        </w:rPr>
-      </w:pPr>
+        <w:t>）とは二次形式の制約なし二値変数最適化問題であり，一般の数学式は：</w:t>
+      </w:r>
     </w:p>
     <w:p>
       <w:pPr>
@@ -529,7 +994,7 @@
       </w:pPr>
       <w:r>
         <w:rPr>
-          <w:rFonts w:eastAsia="Yu Mincho" w:hint="eastAsia"/>
+          <w:rFonts w:ascii="Times New Roman" w:eastAsia="Yu Mincho" w:hAnsi="Times New Roman" w:cs="Times New Roman"/>
           <w:b/>
           <w:bCs/>
           <w:color w:val="FF0000"/>
@@ -564,6 +1029,13 @@
           <w:rFonts w:eastAsia="Yu Mincho" w:hint="eastAsia"/>
           <w:lang w:eastAsia="ja-JP"/>
         </w:rPr>
+        <w:t>その中，</w:t>
+      </w:r>
+      <w:r>
+        <w:rPr>
+          <w:rFonts w:eastAsia="Yu Mincho" w:hint="eastAsia"/>
+          <w:lang w:eastAsia="ja-JP"/>
+        </w:rPr>
         <w:t>ｘはバイナリ変数でその値は０又は１，Ｑ</w:t>
       </w:r>
       <w:r>
@@ -580,7 +1052,6 @@
         </w:rPr>
         <w:t>は一次項の係数，</w:t>
       </w:r>
-      <w:proofErr w:type="spellStart"/>
       <w:r>
         <w:rPr>
           <w:rFonts w:eastAsia="Yu Mincho" w:hint="eastAsia"/>
@@ -588,13 +1059,1116 @@
         </w:rPr>
         <w:t>Qij</w:t>
       </w:r>
-      <w:proofErr w:type="spellEnd"/>
-      <w:r>
-        <w:rPr>
-          <w:rFonts w:eastAsia="Yu Mincho" w:hint="eastAsia"/>
-          <w:lang w:eastAsia="ja-JP"/>
-        </w:rPr>
-        <w:t>は二次項の係数，</w:t>
+      <w:r>
+        <w:rPr>
+          <w:rFonts w:eastAsia="Yu Mincho" w:hint="eastAsia"/>
+          <w:lang w:eastAsia="ja-JP"/>
+        </w:rPr>
+        <w:t>は二次項の係数である．</w:t>
+      </w:r>
+      <w:r>
+        <w:rPr>
+          <w:rFonts w:eastAsia="Yu Mincho" w:hint="eastAsia"/>
+          <w:lang w:eastAsia="ja-JP"/>
+        </w:rPr>
+        <w:t>QUBO</w:t>
+      </w:r>
+      <w:r>
+        <w:rPr>
+          <w:rFonts w:eastAsia="Yu Mincho" w:hint="eastAsia"/>
+          <w:lang w:eastAsia="ja-JP"/>
+        </w:rPr>
+        <w:t>問題の目標はバイナリ変数</w:t>
+      </w:r>
+      <w:r>
+        <w:rPr>
+          <w:rFonts w:eastAsia="Yu Mincho" w:hint="eastAsia"/>
+          <w:lang w:eastAsia="ja-JP"/>
+        </w:rPr>
+        <w:t>x</w:t>
+      </w:r>
+      <w:r>
+        <w:rPr>
+          <w:rFonts w:eastAsia="Yu Mincho" w:hint="eastAsia"/>
+          <w:lang w:eastAsia="ja-JP"/>
+        </w:rPr>
+        <w:t>の値を定めてその値が</w:t>
+      </w:r>
+      <w:r>
+        <w:rPr>
+          <w:rFonts w:ascii="News Gothic MT" w:eastAsia="新罗马" w:hAnsi="News Gothic MT"/>
+          <w:lang w:eastAsia="ja-JP"/>
+        </w:rPr>
+        <w:t>QUBO</w:t>
+      </w:r>
+      <w:r>
+        <w:rPr>
+          <w:rFonts w:eastAsia="Yu Mincho" w:hint="eastAsia"/>
+          <w:lang w:eastAsia="ja-JP"/>
+        </w:rPr>
+        <w:t>の数学式を最小化または最大化にする．</w:t>
+      </w:r>
+      <w:r>
+        <w:rPr>
+          <w:rFonts w:eastAsia="Yu Mincho" w:hint="eastAsia"/>
+          <w:lang w:eastAsia="ja-JP"/>
+        </w:rPr>
+        <w:t>なお，</w:t>
+      </w:r>
+      <w:r>
+        <w:rPr>
+          <w:rFonts w:eastAsia="Yu Mincho" w:hint="eastAsia"/>
+          <w:lang w:eastAsia="ja-JP"/>
+        </w:rPr>
+        <w:t>QUBO</w:t>
+      </w:r>
+      <w:r>
+        <w:rPr>
+          <w:rFonts w:eastAsia="Yu Mincho" w:hint="eastAsia"/>
+          <w:lang w:eastAsia="ja-JP"/>
+        </w:rPr>
+        <w:t>問題は</w:t>
+      </w:r>
+      <w:r>
+        <w:rPr>
+          <w:rFonts w:eastAsia="Yu Mincho" w:hint="eastAsia"/>
+          <w:lang w:eastAsia="ja-JP"/>
+        </w:rPr>
+        <w:t>上三角</w:t>
+      </w:r>
+      <w:r>
+        <w:rPr>
+          <w:rFonts w:eastAsia="Yu Mincho" w:hint="eastAsia"/>
+          <w:lang w:eastAsia="ja-JP"/>
+        </w:rPr>
+        <w:t>行列の形で表現できる．</w:t>
+      </w:r>
+    </w:p>
+    <w:p>
+      <w:pPr>
+        <w:rPr>
+          <w:rFonts w:eastAsia="Yu Mincho"/>
+          <w:b/>
+          <w:bCs/>
+          <w:color w:val="FF0000"/>
+          <w:sz w:val="28"/>
+          <w:szCs w:val="32"/>
+          <w:lang w:eastAsia="ja-JP"/>
+        </w:rPr>
+      </w:pPr>
+      <w:r>
+        <w:rPr>
+          <w:rFonts w:eastAsia="Yu Mincho" w:hint="eastAsia"/>
+          <w:b/>
+          <w:bCs/>
+          <w:color w:val="FF0000"/>
+          <w:sz w:val="28"/>
+          <w:szCs w:val="32"/>
+          <w:lang w:eastAsia="ja-JP"/>
+        </w:rPr>
+        <w:t>QUBO</w:t>
+      </w:r>
+      <w:r>
+        <w:rPr>
+          <w:rFonts w:eastAsia="Yu Mincho" w:hint="eastAsia"/>
+          <w:b/>
+          <w:bCs/>
+          <w:color w:val="FF0000"/>
+          <w:sz w:val="28"/>
+          <w:szCs w:val="32"/>
+          <w:lang w:eastAsia="ja-JP"/>
+        </w:rPr>
+        <w:t>行列</w:t>
+      </w:r>
+    </w:p>
+    <w:p>
+      <w:pPr>
+        <w:rPr>
+          <w:rFonts w:eastAsia="Yu Mincho"/>
+          <w:lang w:eastAsia="ja-JP"/>
+        </w:rPr>
+      </w:pPr>
+      <w:r>
+        <w:rPr>
+          <w:rFonts w:eastAsia="Yu Mincho" w:hint="eastAsia"/>
+          <w:lang w:eastAsia="ja-JP"/>
+        </w:rPr>
+        <w:t>その中，ｘはバイナリ変数のベクトル，Ｑは一次項と二次項の係数からなる行列で，対角成分</w:t>
+      </w:r>
+      <w:r>
+        <w:rPr>
+          <w:rFonts w:eastAsia="Yu Mincho" w:hint="eastAsia"/>
+          <w:lang w:eastAsia="ja-JP"/>
+        </w:rPr>
+        <w:t>Qii</w:t>
+      </w:r>
+      <w:r>
+        <w:rPr>
+          <w:rFonts w:eastAsia="Yu Mincho" w:hint="eastAsia"/>
+          <w:lang w:eastAsia="ja-JP"/>
+        </w:rPr>
+        <w:t>は</w:t>
+      </w:r>
+      <w:r>
+        <w:rPr>
+          <w:rFonts w:eastAsia="Yu Mincho" w:hint="eastAsia"/>
+          <w:lang w:eastAsia="ja-JP"/>
+        </w:rPr>
+        <w:t>一次項</w:t>
+      </w:r>
+      <w:r>
+        <w:rPr>
+          <w:rFonts w:eastAsia="Yu Mincho" w:hint="eastAsia"/>
+          <w:lang w:eastAsia="ja-JP"/>
+        </w:rPr>
+        <w:t>の係数，非対角成分Ｑ</w:t>
+      </w:r>
+      <w:r>
+        <w:rPr>
+          <w:rFonts w:eastAsia="Yu Mincho" w:hint="eastAsia"/>
+          <w:lang w:eastAsia="ja-JP"/>
+        </w:rPr>
+        <w:t>ij</w:t>
+      </w:r>
+      <w:r>
+        <w:rPr>
+          <w:rFonts w:eastAsia="Yu Mincho" w:hint="eastAsia"/>
+          <w:lang w:eastAsia="ja-JP"/>
+        </w:rPr>
+        <w:t>は二次項の係数である．</w:t>
+      </w:r>
+      <w:r>
+        <w:rPr>
+          <w:rFonts w:eastAsia="Yu Mincho" w:hint="eastAsia"/>
+          <w:lang w:eastAsia="ja-JP"/>
+        </w:rPr>
+        <w:t>バイナリ変数</w:t>
+      </w:r>
+      <w:r>
+        <w:rPr>
+          <w:rFonts w:eastAsia="Yu Mincho" w:hint="eastAsia"/>
+          <w:lang w:eastAsia="ja-JP"/>
+        </w:rPr>
+        <w:t>x</w:t>
+      </w:r>
+      <w:r>
+        <w:rPr>
+          <w:rFonts w:eastAsia="Yu Mincho" w:hint="eastAsia"/>
+          <w:lang w:eastAsia="ja-JP"/>
+        </w:rPr>
+        <w:t>の個数が多くなるに連れて解空間の探索範囲は爆発的に拡大していて，なのでコンピューターの計算性能が非常に重要である．</w:t>
+      </w:r>
+    </w:p>
+    <w:p>
+      <w:pPr>
+        <w:rPr>
+          <w:rFonts w:eastAsia="Yu Mincho"/>
+          <w:lang w:eastAsia="ja-JP"/>
+        </w:rPr>
+      </w:pPr>
+    </w:p>
+    <w:p>
+      <w:pPr>
+        <w:rPr>
+          <w:rFonts w:eastAsia="Yu Mincho"/>
+          <w:lang w:eastAsia="ja-JP"/>
+        </w:rPr>
+      </w:pPr>
+      <w:r>
+        <w:rPr>
+          <w:rFonts w:eastAsia="Yu Mincho" w:hint="eastAsia"/>
+          <w:lang w:eastAsia="ja-JP"/>
+        </w:rPr>
+        <w:t>２．</w:t>
+      </w:r>
+      <w:r>
+        <w:rPr>
+          <w:rFonts w:eastAsia="Yu Mincho" w:hint="eastAsia"/>
+          <w:lang w:eastAsia="ja-JP"/>
+        </w:rPr>
+        <w:t>２</w:t>
+      </w:r>
+      <w:r>
+        <w:rPr>
+          <w:rFonts w:eastAsia="Yu Mincho" w:hint="eastAsia"/>
+          <w:lang w:eastAsia="ja-JP"/>
+        </w:rPr>
+        <w:t>ising</w:t>
+      </w:r>
+      <w:r>
+        <w:rPr>
+          <w:rFonts w:eastAsia="Yu Mincho" w:hint="eastAsia"/>
+          <w:lang w:eastAsia="ja-JP"/>
+        </w:rPr>
+        <w:t>モデル</w:t>
+      </w:r>
+    </w:p>
+    <w:p>
+      <w:pPr>
+        <w:rPr>
+          <w:rFonts w:eastAsia="Yu Mincho"/>
+          <w:lang w:eastAsia="ja-JP"/>
+        </w:rPr>
+      </w:pPr>
+      <w:r>
+        <w:rPr>
+          <w:rFonts w:eastAsia="Yu Mincho" w:hint="eastAsia"/>
+          <w:lang w:eastAsia="ja-JP"/>
+        </w:rPr>
+        <w:t>イジングモデルのハミルトニアンは次の式で与えられる</w:t>
+      </w:r>
+    </w:p>
+    <w:p>
+      <w:pPr>
+        <w:rPr>
+          <w:rFonts w:eastAsia="Yu Mincho" w:hint="eastAsia"/>
+          <w:b/>
+          <w:bCs/>
+          <w:color w:val="FF0000"/>
+          <w:sz w:val="28"/>
+          <w:szCs w:val="32"/>
+          <w:lang w:eastAsia="ja-JP"/>
+        </w:rPr>
+      </w:pPr>
+      <w:r>
+        <w:rPr>
+          <w:rFonts w:eastAsia="Yu Mincho"/>
+          <w:b/>
+          <w:bCs/>
+          <w:color w:val="FF0000"/>
+          <w:sz w:val="28"/>
+          <w:szCs w:val="32"/>
+          <w:lang w:eastAsia="ja-JP"/>
+        </w:rPr>
+        <w:t>I</w:t>
+      </w:r>
+      <w:r>
+        <w:rPr>
+          <w:rFonts w:eastAsia="Yu Mincho" w:hint="eastAsia"/>
+          <w:b/>
+          <w:bCs/>
+          <w:color w:val="FF0000"/>
+          <w:sz w:val="28"/>
+          <w:szCs w:val="32"/>
+          <w:lang w:eastAsia="ja-JP"/>
+        </w:rPr>
+        <w:t>sing</w:t>
+      </w:r>
+    </w:p>
+    <w:p>
+      <w:pPr>
+        <w:rPr>
+          <w:rFonts w:eastAsia="Yu Mincho" w:hint="eastAsia"/>
+          <w:lang w:eastAsia="ja-JP"/>
+        </w:rPr>
+      </w:pPr>
+      <w:r>
+        <w:rPr>
+          <w:rFonts w:eastAsia="Yu Mincho" w:hint="eastAsia"/>
+          <w:lang w:eastAsia="ja-JP"/>
+        </w:rPr>
+        <w:t>その中，</w:t>
+      </w:r>
+      <m:oMath>
+        <m:r>
+          <w:rPr>
+            <w:rFonts w:ascii="Cambria Math" w:eastAsia="Yu Mincho" w:hAnsi="Cambria Math"/>
+            <w:lang w:eastAsia="ja-JP"/>
+          </w:rPr>
+          <m:t>σ</m:t>
+        </m:r>
+      </m:oMath>
+      <w:r>
+        <w:rPr>
+          <w:rFonts w:eastAsia="Yu Mincho" w:hint="eastAsia"/>
+          <w:lang w:eastAsia="ja-JP"/>
+        </w:rPr>
+        <w:t>はスピンで上向き（</w:t>
+      </w:r>
+      <w:r>
+        <w:rPr>
+          <w:rFonts w:hint="eastAsia"/>
+          <w:lang w:eastAsia="ja-JP"/>
+        </w:rPr>
+        <w:t>+1</w:t>
+      </w:r>
+      <w:r>
+        <w:rPr>
+          <w:rFonts w:eastAsia="Yu Mincho" w:hint="eastAsia"/>
+          <w:lang w:eastAsia="ja-JP"/>
+        </w:rPr>
+        <w:t>）と下向き（</w:t>
+      </w:r>
+      <w:r>
+        <w:rPr>
+          <w:rFonts w:hint="eastAsia"/>
+          <w:lang w:eastAsia="ja-JP"/>
+        </w:rPr>
+        <w:t>-1</w:t>
+      </w:r>
+      <w:r>
+        <w:rPr>
+          <w:rFonts w:eastAsia="Yu Mincho" w:hint="eastAsia"/>
+          <w:lang w:eastAsia="ja-JP"/>
+        </w:rPr>
+        <w:t>）２状態を取れる，ｈは対応するスピンに与える外部磁場，Ｊは異なる二つのスピンの相互作用．</w:t>
+      </w:r>
+      <w:r>
+        <w:rPr>
+          <w:rFonts w:eastAsia="Yu Mincho" w:hint="eastAsia"/>
+          <w:lang w:eastAsia="ja-JP"/>
+        </w:rPr>
+        <w:t>イジングモデルと</w:t>
+      </w:r>
+      <w:r>
+        <w:rPr>
+          <w:rFonts w:eastAsia="Yu Mincho" w:hint="eastAsia"/>
+          <w:lang w:eastAsia="ja-JP"/>
+        </w:rPr>
+        <w:t>QUBO</w:t>
+      </w:r>
+      <w:r>
+        <w:rPr>
+          <w:rFonts w:eastAsia="Yu Mincho" w:hint="eastAsia"/>
+          <w:lang w:eastAsia="ja-JP"/>
+        </w:rPr>
+        <w:t>モデルはほぼ同じであって</w:t>
+      </w:r>
+      <w:r>
+        <w:rPr>
+          <w:rFonts w:eastAsia="Yu Mincho" w:hint="eastAsia"/>
+          <w:lang w:eastAsia="ja-JP"/>
+        </w:rPr>
+        <w:t>，次の式で簡単に相互変換できる．</w:t>
+      </w:r>
+    </w:p>
+    <w:p>
+      <w:pPr>
+        <w:rPr>
+          <w:rFonts w:eastAsia="Yu Mincho" w:hint="eastAsia"/>
+          <w:b/>
+          <w:bCs/>
+          <w:color w:val="FF0000"/>
+          <w:sz w:val="28"/>
+          <w:szCs w:val="32"/>
+          <w:lang w:eastAsia="ja-JP"/>
+        </w:rPr>
+      </w:pPr>
+      <w:r>
+        <w:rPr>
+          <w:rFonts w:ascii="宋体" w:eastAsia="宋体" w:hAnsi="宋体" w:cs="宋体" w:hint="eastAsia"/>
+          <w:b/>
+          <w:bCs/>
+          <w:color w:val="FF0000"/>
+          <w:sz w:val="28"/>
+          <w:szCs w:val="32"/>
+          <w:lang w:eastAsia="ja-JP"/>
+        </w:rPr>
+        <w:t>变换</w:t>
+      </w:r>
+      <w:r>
+        <w:rPr>
+          <w:rFonts w:eastAsia="Yu Mincho" w:hint="eastAsia"/>
+          <w:b/>
+          <w:bCs/>
+          <w:color w:val="FF0000"/>
+          <w:sz w:val="28"/>
+          <w:szCs w:val="32"/>
+          <w:lang w:eastAsia="ja-JP"/>
+        </w:rPr>
+        <w:t>公式</w:t>
+      </w:r>
+    </w:p>
+    <w:p>
+      <w:pPr>
+        <w:rPr>
+          <w:rFonts w:eastAsia="Yu Mincho" w:hint="eastAsia"/>
+          <w:lang w:eastAsia="ja-JP"/>
+        </w:rPr>
+      </w:pPr>
+      <w:r>
+        <w:rPr>
+          <w:rFonts w:eastAsia="Yu Mincho" w:hint="eastAsia"/>
+          <w:lang w:eastAsia="ja-JP"/>
+        </w:rPr>
+        <w:lastRenderedPageBreak/>
+        <w:t>現実世界の焼きなましと同じ現象を持</w:t>
+      </w:r>
+      <w:r>
+        <w:rPr>
+          <w:rFonts w:eastAsia="Yu Mincho" w:hint="eastAsia"/>
+          <w:lang w:eastAsia="ja-JP"/>
+        </w:rPr>
+        <w:t>つ</w:t>
+      </w:r>
+      <w:r>
+        <w:rPr>
+          <w:rFonts w:eastAsia="Yu Mincho" w:hint="eastAsia"/>
+          <w:lang w:eastAsia="ja-JP"/>
+        </w:rPr>
+        <w:t>イジングモデルは最終的にエネルギーが最小の状態に収束する特徴がある．その特徴を利用して量子アニーラが開発されて様々な問題が迅速に解決できるが，</w:t>
+      </w:r>
+      <w:r>
+        <w:rPr>
+          <w:rFonts w:eastAsia="Yu Mincho" w:hint="eastAsia"/>
+          <w:lang w:eastAsia="ja-JP"/>
+        </w:rPr>
+        <w:t>現在の量子アニーラは所有の量子ビット数はまた少ない問題点がある．その一方，量子アニーラが外部からの温度変化が非常に敏感で，少しだけの温度変化でスピンを影響してしまって正確な状態を得られなくなることがある．その故，量子アニーラの稼働状態を保持するために</w:t>
+      </w:r>
+      <w:r>
+        <w:rPr>
+          <w:rFonts w:eastAsia="Yu Mincho" w:hint="eastAsia"/>
+          <w:lang w:eastAsia="ja-JP"/>
+        </w:rPr>
+        <w:t>常に</w:t>
+      </w:r>
+      <w:r>
+        <w:rPr>
+          <w:rFonts w:eastAsia="Yu Mincho" w:hint="eastAsia"/>
+          <w:lang w:eastAsia="ja-JP"/>
+        </w:rPr>
+        <w:t>非常に低い温度で</w:t>
+      </w:r>
+      <w:r>
+        <w:rPr>
+          <w:rFonts w:eastAsia="Yu Mincho" w:hint="eastAsia"/>
+          <w:lang w:eastAsia="ja-JP"/>
+        </w:rPr>
+        <w:t>いなければならない</w:t>
+      </w:r>
+      <w:r>
+        <w:rPr>
+          <w:rFonts w:eastAsia="Yu Mincho" w:hint="eastAsia"/>
+          <w:lang w:eastAsia="ja-JP"/>
+        </w:rPr>
+        <w:t>．要するに現在の量子アニーラの稼働はコストが高くて未来の発展が期待される．</w:t>
+      </w:r>
+    </w:p>
+    <w:p>
+      <w:pPr>
+        <w:rPr>
+          <w:rFonts w:eastAsia="Yu Mincho" w:hint="eastAsia"/>
+          <w:lang w:eastAsia="ja-JP"/>
+        </w:rPr>
+      </w:pPr>
+    </w:p>
+    <w:p>
+      <w:pPr>
+        <w:rPr>
+          <w:rFonts w:eastAsia="Yu Mincho"/>
+          <w:lang w:eastAsia="ja-JP"/>
+        </w:rPr>
+      </w:pPr>
+      <w:r>
+        <w:rPr>
+          <w:rFonts w:eastAsia="Yu Mincho" w:hint="eastAsia"/>
+          <w:lang w:eastAsia="ja-JP"/>
+        </w:rPr>
+        <w:t>２．３</w:t>
+      </w:r>
+      <w:r>
+        <w:rPr>
+          <w:rFonts w:eastAsia="Yu Mincho" w:hint="eastAsia"/>
+          <w:lang w:eastAsia="ja-JP"/>
+        </w:rPr>
+        <w:t>tsp</w:t>
+      </w:r>
+      <w:r>
+        <w:rPr>
+          <w:rFonts w:eastAsia="Yu Mincho" w:hint="eastAsia"/>
+          <w:lang w:eastAsia="ja-JP"/>
+        </w:rPr>
+        <w:t>モデルの導出</w:t>
+      </w:r>
+    </w:p>
+    <w:p>
+      <w:pPr>
+        <w:rPr>
+          <w:rFonts w:eastAsia="Yu Mincho" w:hint="eastAsia"/>
+          <w:lang w:eastAsia="ja-JP"/>
+        </w:rPr>
+      </w:pPr>
+      <w:r>
+        <w:rPr>
+          <w:rFonts w:eastAsia="Yu Mincho"/>
+          <w:lang w:eastAsia="ja-JP"/>
+        </w:rPr>
+        <w:t>T</w:t>
+      </w:r>
+      <w:r>
+        <w:rPr>
+          <w:rFonts w:eastAsia="Yu Mincho" w:hint="eastAsia"/>
+          <w:lang w:eastAsia="ja-JP"/>
+        </w:rPr>
+        <w:t>sp</w:t>
+      </w:r>
+      <w:r>
+        <w:rPr>
+          <w:rFonts w:eastAsia="Yu Mincho" w:hint="eastAsia"/>
+          <w:lang w:eastAsia="ja-JP"/>
+        </w:rPr>
+        <w:t>（巡回セールスマン問題）問題は組み合わせ最適化問題としてよく知られている．ｔｓｐは町の座標あるいは距離行列が与えられた時，</w:t>
+      </w:r>
+      <w:r>
+        <w:rPr>
+          <w:rFonts w:eastAsia="Yu Mincho" w:hint="eastAsia"/>
+          <w:lang w:eastAsia="ja-JP"/>
+        </w:rPr>
+        <w:t>全ての町をちょうど一度ずつ巡り出発地に戻る巡回路のうちで総移動距離が最小のものを求める組合せ最適化問題である</w:t>
+      </w:r>
+      <w:r>
+        <w:rPr>
+          <w:rFonts w:eastAsia="Yu Mincho" w:hint="eastAsia"/>
+          <w:lang w:eastAsia="ja-JP"/>
+        </w:rPr>
+        <w:t>．例えば：次は</w:t>
+      </w:r>
+      <w:r>
+        <w:rPr>
+          <w:rFonts w:eastAsia="Yu Mincho" w:hint="eastAsia"/>
+          <w:lang w:eastAsia="ja-JP"/>
+        </w:rPr>
+        <w:t>町五つあるの</w:t>
+      </w:r>
+      <w:r>
+        <w:rPr>
+          <w:rFonts w:eastAsia="Yu Mincho" w:hint="eastAsia"/>
+          <w:lang w:eastAsia="ja-JP"/>
+        </w:rPr>
+        <w:t>tsp</w:t>
+      </w:r>
+      <w:r>
+        <w:rPr>
+          <w:rFonts w:eastAsia="Yu Mincho" w:hint="eastAsia"/>
+          <w:lang w:eastAsia="ja-JP"/>
+        </w:rPr>
+        <w:t>問題</w:t>
+      </w:r>
+      <w:r>
+        <w:rPr>
+          <w:rFonts w:eastAsia="Yu Mincho" w:hint="eastAsia"/>
+          <w:lang w:eastAsia="ja-JP"/>
+        </w:rPr>
+        <w:t>の完全グラフであり，目標は完全グラフの中から総距離が最小の巡回路を求めることである．例のインスタンスで最適巡回路は：１</w:t>
+      </w:r>
+      <w:r>
+        <w:rPr>
+          <w:rFonts w:eastAsia="Yu Mincho" w:hint="eastAsia"/>
+          <w:lang w:eastAsia="ja-JP"/>
+        </w:rPr>
+        <w:t>-</w:t>
+      </w:r>
+      <w:r>
+        <w:rPr>
+          <w:rFonts w:eastAsia="Yu Mincho" w:hint="eastAsia"/>
+          <w:lang w:eastAsia="ja-JP"/>
+        </w:rPr>
+        <w:t>２</w:t>
+      </w:r>
+      <w:r>
+        <w:rPr>
+          <w:rFonts w:eastAsia="Yu Mincho" w:hint="eastAsia"/>
+          <w:lang w:eastAsia="ja-JP"/>
+        </w:rPr>
+        <w:t>-</w:t>
+      </w:r>
+      <w:r>
+        <w:rPr>
+          <w:rFonts w:eastAsia="Yu Mincho" w:hint="eastAsia"/>
+          <w:lang w:eastAsia="ja-JP"/>
+        </w:rPr>
+        <w:t>３</w:t>
+      </w:r>
+      <w:r>
+        <w:rPr>
+          <w:rFonts w:eastAsia="Yu Mincho" w:hint="eastAsia"/>
+          <w:lang w:eastAsia="ja-JP"/>
+        </w:rPr>
+        <w:t>-</w:t>
+      </w:r>
+      <w:r>
+        <w:rPr>
+          <w:rFonts w:eastAsia="Yu Mincho" w:hint="eastAsia"/>
+          <w:lang w:eastAsia="ja-JP"/>
+        </w:rPr>
+        <w:t>４</w:t>
+      </w:r>
+      <w:r>
+        <w:rPr>
+          <w:rFonts w:eastAsia="Yu Mincho" w:hint="eastAsia"/>
+          <w:lang w:eastAsia="ja-JP"/>
+        </w:rPr>
+        <w:t>-</w:t>
+      </w:r>
+      <w:r>
+        <w:rPr>
+          <w:rFonts w:eastAsia="Yu Mincho" w:hint="eastAsia"/>
+          <w:lang w:eastAsia="ja-JP"/>
+        </w:rPr>
+        <w:t>５．</w:t>
+      </w:r>
+    </w:p>
+    <w:p>
+      <w:pPr>
+        <w:rPr>
+          <w:rFonts w:eastAsia="Yu Mincho" w:hint="eastAsia"/>
+          <w:b/>
+          <w:bCs/>
+          <w:color w:val="FF0000"/>
+          <w:sz w:val="28"/>
+          <w:szCs w:val="32"/>
+          <w:lang w:eastAsia="ja-JP"/>
+        </w:rPr>
+      </w:pPr>
+      <w:r>
+        <w:rPr>
+          <w:rFonts w:eastAsia="Yu Mincho" w:hint="eastAsia"/>
+          <w:b/>
+          <w:bCs/>
+          <w:color w:val="FF0000"/>
+          <w:sz w:val="28"/>
+          <w:szCs w:val="32"/>
+          <w:lang w:eastAsia="ja-JP"/>
+        </w:rPr>
+        <w:t>ｔｓｐ示例</w:t>
+      </w:r>
+      <w:r>
+        <w:rPr>
+          <w:rFonts w:ascii="宋体" w:eastAsia="宋体" w:hAnsi="宋体" w:cs="宋体" w:hint="eastAsia"/>
+          <w:b/>
+          <w:bCs/>
+          <w:color w:val="FF0000"/>
+          <w:sz w:val="28"/>
+          <w:szCs w:val="32"/>
+          <w:lang w:eastAsia="ja-JP"/>
+        </w:rPr>
+        <w:t>图</w:t>
+      </w:r>
+    </w:p>
+    <w:p>
+      <w:pPr>
+        <w:rPr>
+          <w:rFonts w:eastAsia="Yu Mincho"/>
+          <w:lang w:eastAsia="ja-JP"/>
+        </w:rPr>
+      </w:pPr>
+      <w:r>
+        <w:rPr>
+          <w:rFonts w:eastAsia="Yu Mincho" w:hint="eastAsia"/>
+          <w:lang w:eastAsia="ja-JP"/>
+        </w:rPr>
+        <w:t>通常のメタヒューリスティックアルゴリズムで</w:t>
+      </w:r>
+      <w:r>
+        <w:rPr>
+          <w:rFonts w:eastAsia="Yu Mincho" w:hint="eastAsia"/>
+          <w:lang w:eastAsia="ja-JP"/>
+        </w:rPr>
+        <w:t>tsp</w:t>
+      </w:r>
+      <w:r>
+        <w:rPr>
+          <w:rFonts w:eastAsia="Yu Mincho" w:hint="eastAsia"/>
+          <w:lang w:eastAsia="ja-JP"/>
+        </w:rPr>
+        <w:t>問題が解けるが，対応する</w:t>
+      </w:r>
+      <w:r>
+        <w:rPr>
+          <w:rFonts w:eastAsia="Yu Mincho" w:hint="eastAsia"/>
+          <w:lang w:eastAsia="ja-JP"/>
+        </w:rPr>
+        <w:t>QUBO</w:t>
+      </w:r>
+      <w:r>
+        <w:rPr>
+          <w:rFonts w:eastAsia="Yu Mincho" w:hint="eastAsia"/>
+          <w:lang w:eastAsia="ja-JP"/>
+        </w:rPr>
+        <w:t>モデルに変換して量子アニーラ，</w:t>
+      </w:r>
+      <w:r>
+        <w:rPr>
+          <w:rFonts w:eastAsia="Yu Mincho" w:hint="eastAsia"/>
+          <w:lang w:eastAsia="ja-JP"/>
+        </w:rPr>
+        <w:t>QUBO</w:t>
+      </w:r>
+      <w:r>
+        <w:rPr>
+          <w:rFonts w:eastAsia="Yu Mincho" w:hint="eastAsia"/>
+          <w:lang w:eastAsia="ja-JP"/>
+        </w:rPr>
+        <w:t>ソルバーでも解決できる．</w:t>
+      </w:r>
+    </w:p>
+    <w:p>
+      <w:pPr>
+        <w:rPr>
+          <w:rFonts w:eastAsia="Yu Mincho"/>
+          <w:lang w:eastAsia="ja-JP"/>
+        </w:rPr>
+      </w:pPr>
+      <w:r>
+        <w:rPr>
+          <w:rFonts w:eastAsia="Yu Mincho" w:hint="eastAsia"/>
+          <w:lang w:eastAsia="ja-JP"/>
+        </w:rPr>
+        <w:t>次は</w:t>
+      </w:r>
+      <w:r>
+        <w:rPr>
+          <w:rFonts w:eastAsia="Yu Mincho" w:hint="eastAsia"/>
+          <w:lang w:eastAsia="ja-JP"/>
+        </w:rPr>
+        <w:t>tsp</w:t>
+      </w:r>
+      <w:r>
+        <w:rPr>
+          <w:rFonts w:eastAsia="Yu Mincho" w:hint="eastAsia"/>
+          <w:lang w:eastAsia="ja-JP"/>
+        </w:rPr>
+        <w:t>問題も</w:t>
+      </w:r>
+      <w:r>
+        <w:rPr>
+          <w:rFonts w:eastAsia="Yu Mincho" w:hint="eastAsia"/>
+          <w:lang w:eastAsia="ja-JP"/>
+        </w:rPr>
+        <w:t>QUBO</w:t>
+      </w:r>
+      <w:r>
+        <w:rPr>
+          <w:rFonts w:eastAsia="Yu Mincho" w:hint="eastAsia"/>
+          <w:lang w:eastAsia="ja-JP"/>
+        </w:rPr>
+        <w:t>モデルの数学式である．</w:t>
+      </w:r>
+    </w:p>
+    <w:p>
+      <w:pPr>
+        <w:rPr>
+          <w:rFonts w:eastAsia="Yu Mincho"/>
+          <w:b/>
+          <w:bCs/>
+          <w:color w:val="FF0000"/>
+          <w:sz w:val="28"/>
+          <w:szCs w:val="32"/>
+          <w:lang w:eastAsia="ja-JP"/>
+        </w:rPr>
+      </w:pPr>
+      <w:r>
+        <w:rPr>
+          <w:rFonts w:eastAsia="Yu Mincho" w:hint="eastAsia"/>
+          <w:b/>
+          <w:bCs/>
+          <w:color w:val="FF0000"/>
+          <w:sz w:val="28"/>
+          <w:szCs w:val="32"/>
+          <w:lang w:eastAsia="ja-JP"/>
+        </w:rPr>
+        <w:t>ｔｓｐ</w:t>
+      </w:r>
+      <w:r>
+        <w:rPr>
+          <w:rFonts w:eastAsia="Yu Mincho" w:hint="eastAsia"/>
+          <w:b/>
+          <w:bCs/>
+          <w:color w:val="FF0000"/>
+          <w:sz w:val="28"/>
+          <w:szCs w:val="32"/>
+          <w:lang w:eastAsia="ja-JP"/>
+        </w:rPr>
+        <w:t>QUBO</w:t>
+      </w:r>
+    </w:p>
+    <w:p>
+      <w:pPr>
+        <w:rPr>
+          <w:rFonts w:eastAsia="Yu Mincho"/>
+          <w:lang w:eastAsia="ja-JP"/>
+        </w:rPr>
+      </w:pPr>
+      <w:r>
+        <w:rPr>
+          <w:rFonts w:eastAsia="Yu Mincho"/>
+          <w:lang w:eastAsia="ja-JP"/>
+        </w:rPr>
+        <w:t>T</w:t>
+      </w:r>
+      <w:r>
+        <w:rPr>
+          <w:rFonts w:eastAsia="Yu Mincho" w:hint="eastAsia"/>
+          <w:lang w:eastAsia="ja-JP"/>
+        </w:rPr>
+        <w:t>sp</w:t>
+      </w:r>
+      <w:r>
+        <w:rPr>
+          <w:rFonts w:eastAsia="Yu Mincho" w:hint="eastAsia"/>
+          <w:lang w:eastAsia="ja-JP"/>
+        </w:rPr>
+        <w:t>の</w:t>
+      </w:r>
+      <w:r>
+        <w:rPr>
+          <w:rFonts w:eastAsia="Yu Mincho" w:hint="eastAsia"/>
+          <w:lang w:eastAsia="ja-JP"/>
+        </w:rPr>
+        <w:t>QUBO</w:t>
+      </w:r>
+      <w:r>
+        <w:rPr>
+          <w:rFonts w:eastAsia="Yu Mincho" w:hint="eastAsia"/>
+          <w:lang w:eastAsia="ja-JP"/>
+        </w:rPr>
+        <w:t>モデルは目的関数と制約条件，２部分から構成されている．</w:t>
+      </w:r>
+      <w:r>
+        <w:rPr>
+          <w:rFonts w:eastAsia="Yu Mincho" w:hint="eastAsia"/>
+          <w:lang w:eastAsia="ja-JP"/>
+        </w:rPr>
+        <w:t>その中，</w:t>
+      </w:r>
+      <w:r>
+        <w:rPr>
+          <w:rFonts w:eastAsia="Yu Mincho" w:hint="eastAsia"/>
+          <w:lang w:eastAsia="ja-JP"/>
+        </w:rPr>
+        <w:t>ｎは町の個数．</w:t>
+      </w:r>
+      <w:r>
+        <w:rPr>
+          <w:rFonts w:eastAsia="Yu Mincho" w:hint="eastAsia"/>
+          <w:lang w:eastAsia="ja-JP"/>
+        </w:rPr>
+        <w:t>ｘ</w:t>
+      </w:r>
+      <w:r>
+        <w:rPr>
+          <w:rFonts w:eastAsia="Yu Mincho" w:hint="eastAsia"/>
+          <w:lang w:eastAsia="ja-JP"/>
+        </w:rPr>
+        <w:t>it</w:t>
+      </w:r>
+      <w:r>
+        <w:rPr>
+          <w:rFonts w:eastAsia="Yu Mincho" w:hint="eastAsia"/>
+          <w:lang w:eastAsia="ja-JP"/>
+        </w:rPr>
+        <w:t>はバイナリ変数でその値は１あるいは</w:t>
+      </w:r>
+      <w:r>
+        <w:rPr>
+          <w:rFonts w:eastAsia="Yu Mincho" w:hint="eastAsia"/>
+          <w:lang w:eastAsia="ja-JP"/>
+        </w:rPr>
+        <w:t>0</w:t>
+      </w:r>
+      <w:r>
+        <w:rPr>
+          <w:rFonts w:eastAsia="Yu Mincho" w:hint="eastAsia"/>
+          <w:lang w:eastAsia="ja-JP"/>
+        </w:rPr>
+        <w:t>，ｘ</w:t>
+      </w:r>
+      <w:r>
+        <w:rPr>
+          <w:rFonts w:eastAsia="Yu Mincho" w:hint="eastAsia"/>
+          <w:lang w:eastAsia="ja-JP"/>
+        </w:rPr>
+        <w:t>it</w:t>
+      </w:r>
+      <w:r>
+        <w:rPr>
+          <w:rFonts w:eastAsia="Yu Mincho" w:hint="eastAsia"/>
+          <w:lang w:eastAsia="ja-JP"/>
+        </w:rPr>
+        <w:t>が１の時</w:t>
+      </w:r>
+      <w:r>
+        <w:rPr>
+          <w:rFonts w:eastAsia="Yu Mincho" w:hint="eastAsia"/>
+          <w:lang w:eastAsia="ja-JP"/>
+        </w:rPr>
+        <w:t>町</w:t>
+      </w:r>
+      <w:r>
+        <w:rPr>
+          <w:rFonts w:eastAsia="Yu Mincho" w:hint="eastAsia"/>
+          <w:lang w:eastAsia="ja-JP"/>
+        </w:rPr>
+        <w:t>i</w:t>
+      </w:r>
+      <w:r>
+        <w:rPr>
+          <w:rFonts w:eastAsia="Yu Mincho" w:hint="eastAsia"/>
+          <w:lang w:eastAsia="ja-JP"/>
+        </w:rPr>
+        <w:t>へ</w:t>
+      </w:r>
+      <w:r>
+        <w:rPr>
+          <w:rFonts w:eastAsia="Yu Mincho" w:hint="eastAsia"/>
+          <w:lang w:eastAsia="ja-JP"/>
+        </w:rPr>
+        <w:t>t</w:t>
+      </w:r>
+      <w:r>
+        <w:rPr>
+          <w:rFonts w:eastAsia="Yu Mincho" w:hint="eastAsia"/>
+          <w:lang w:eastAsia="ja-JP"/>
+        </w:rPr>
+        <w:t>番目に訪れる，０</w:t>
+      </w:r>
+      <w:r>
+        <w:rPr>
+          <w:rFonts w:eastAsia="Yu Mincho" w:hint="eastAsia"/>
+          <w:lang w:eastAsia="ja-JP"/>
+        </w:rPr>
+        <w:lastRenderedPageBreak/>
+        <w:t>の時</w:t>
+      </w:r>
+      <w:r>
+        <w:rPr>
+          <w:rFonts w:eastAsia="Yu Mincho" w:hint="eastAsia"/>
+          <w:lang w:eastAsia="ja-JP"/>
+        </w:rPr>
+        <w:t>町</w:t>
+      </w:r>
+      <w:r>
+        <w:rPr>
+          <w:rFonts w:eastAsia="Yu Mincho" w:hint="eastAsia"/>
+          <w:lang w:eastAsia="ja-JP"/>
+        </w:rPr>
+        <w:t>i</w:t>
+      </w:r>
+      <w:r>
+        <w:rPr>
+          <w:rFonts w:eastAsia="Yu Mincho" w:hint="eastAsia"/>
+          <w:lang w:eastAsia="ja-JP"/>
+        </w:rPr>
+        <w:t>へ</w:t>
+      </w:r>
+      <w:r>
+        <w:rPr>
+          <w:rFonts w:eastAsia="Yu Mincho" w:hint="eastAsia"/>
+          <w:lang w:eastAsia="ja-JP"/>
+        </w:rPr>
+        <w:t>t</w:t>
+      </w:r>
+      <w:r>
+        <w:rPr>
+          <w:rFonts w:eastAsia="Yu Mincho" w:hint="eastAsia"/>
+          <w:lang w:eastAsia="ja-JP"/>
+        </w:rPr>
+        <w:t>番目に訪れ</w:t>
+      </w:r>
+      <w:r>
+        <w:rPr>
+          <w:rFonts w:eastAsia="Yu Mincho" w:hint="eastAsia"/>
+          <w:lang w:eastAsia="ja-JP"/>
+        </w:rPr>
+        <w:t>ないと定義している</w:t>
+      </w:r>
+      <w:r>
+        <w:rPr>
+          <w:rFonts w:eastAsia="Yu Mincho" w:hint="eastAsia"/>
+          <w:lang w:eastAsia="ja-JP"/>
+        </w:rPr>
+        <w:t>，なのでサイズｎのインスタンス（町の個数はｎ）でｎ</w:t>
+      </w:r>
+      <w:r>
+        <w:rPr>
+          <w:rFonts w:hint="eastAsia"/>
+          <w:lang w:eastAsia="ja-JP"/>
+        </w:rPr>
+        <w:t>^2</w:t>
+      </w:r>
+      <w:r>
+        <w:rPr>
+          <w:rFonts w:eastAsia="Yu Mincho" w:hint="eastAsia"/>
+          <w:lang w:eastAsia="ja-JP"/>
+        </w:rPr>
+        <w:t>個の．</w:t>
+      </w:r>
+      <w:r>
+        <w:rPr>
+          <w:rFonts w:eastAsia="Yu Mincho" w:hint="eastAsia"/>
+          <w:lang w:eastAsia="ja-JP"/>
+        </w:rPr>
+        <w:t>ｄ</w:t>
+      </w:r>
+      <w:r>
+        <w:rPr>
+          <w:rFonts w:eastAsia="Yu Mincho" w:hint="eastAsia"/>
+          <w:lang w:eastAsia="ja-JP"/>
+        </w:rPr>
+        <w:t>ij</w:t>
+      </w:r>
+      <w:r>
+        <w:rPr>
+          <w:rFonts w:eastAsia="Yu Mincho" w:hint="eastAsia"/>
+          <w:lang w:eastAsia="ja-JP"/>
+        </w:rPr>
+        <w:t>は町</w:t>
+      </w:r>
+      <w:r>
+        <w:rPr>
+          <w:rFonts w:eastAsia="Yu Mincho" w:hint="eastAsia"/>
+          <w:lang w:eastAsia="ja-JP"/>
+        </w:rPr>
+        <w:t>i</w:t>
+      </w:r>
+      <w:r>
+        <w:rPr>
+          <w:rFonts w:eastAsia="Yu Mincho" w:hint="eastAsia"/>
+          <w:lang w:eastAsia="ja-JP"/>
+        </w:rPr>
+        <w:t>と町</w:t>
+      </w:r>
+      <w:r>
+        <w:rPr>
+          <w:rFonts w:eastAsia="Yu Mincho" w:hint="eastAsia"/>
+          <w:lang w:eastAsia="ja-JP"/>
+        </w:rPr>
+        <w:t>j</w:t>
+      </w:r>
+      <w:r>
+        <w:rPr>
+          <w:rFonts w:eastAsia="Yu Mincho" w:hint="eastAsia"/>
+          <w:lang w:eastAsia="ja-JP"/>
+        </w:rPr>
+        <w:t>のユークリッド距離（整数）である．目的関数の値は求めた巡回路の総距離</w:t>
+      </w:r>
+      <w:r>
+        <w:rPr>
+          <w:rFonts w:eastAsia="Yu Mincho" w:hint="eastAsia"/>
+          <w:lang w:eastAsia="ja-JP"/>
+        </w:rPr>
+        <w:t>，</w:t>
+      </w:r>
+      <w:r>
+        <w:rPr>
+          <w:rFonts w:eastAsia="Yu Mincho" w:hint="eastAsia"/>
+          <w:lang w:eastAsia="ja-JP"/>
+        </w:rPr>
+        <w:t>残りの部分は制約条件から変換された</w:t>
+      </w:r>
+      <w:r>
+        <w:rPr>
+          <w:rFonts w:eastAsia="Yu Mincho" w:hint="eastAsia"/>
+          <w:lang w:eastAsia="ja-JP"/>
+        </w:rPr>
+        <w:t>QUBO</w:t>
+      </w:r>
+      <w:r>
+        <w:rPr>
+          <w:rFonts w:eastAsia="Yu Mincho" w:hint="eastAsia"/>
+          <w:lang w:eastAsia="ja-JP"/>
+        </w:rPr>
+        <w:t>モデル．</w:t>
       </w:r>
       <m:oMath>
         <m:r>
@@ -610,16 +2184,922 @@
           <w:rFonts w:eastAsia="Yu Mincho" w:hint="eastAsia"/>
           <w:lang w:eastAsia="ja-JP"/>
         </w:rPr>
-        <w:t>はペナ</w:t>
-      </w:r>
-      <w:r>
-        <w:rPr>
-          <w:rFonts w:eastAsia="Yu Mincho" w:hint="eastAsia"/>
+        <w:t>は</w:t>
+      </w:r>
+      <w:r>
+        <w:rPr>
+          <w:rFonts w:eastAsia="Yu Mincho" w:hint="eastAsia"/>
+          <w:lang w:eastAsia="ja-JP"/>
+        </w:rPr>
+        <w:t>ペナルティー係数．</w:t>
+      </w:r>
+      <w:r>
+        <w:rPr>
+          <w:rFonts w:eastAsia="Yu Mincho"/>
+          <w:lang w:eastAsia="ja-JP"/>
+        </w:rPr>
+        <w:t>T</w:t>
+      </w:r>
+      <w:r>
+        <w:rPr>
+          <w:rFonts w:eastAsia="Yu Mincho" w:hint="eastAsia"/>
+          <w:lang w:eastAsia="ja-JP"/>
+        </w:rPr>
+        <w:t>sp</w:t>
+      </w:r>
+      <w:r>
+        <w:rPr>
+          <w:rFonts w:eastAsia="Yu Mincho" w:hint="eastAsia"/>
+          <w:lang w:eastAsia="ja-JP"/>
+        </w:rPr>
+        <w:t>問題は二つ制約条件があって一つ目は各町は１回しか訪れてはいけない，二つ目は同じタイミングに複数の町に訪れることができない．二つの制約条件がそれぞれ</w:t>
+      </w:r>
+      <w:r>
+        <w:rPr>
+          <w:rFonts w:eastAsia="Yu Mincho" w:hint="eastAsia"/>
+          <w:lang w:eastAsia="ja-JP"/>
+        </w:rPr>
+        <w:t>QUBO</w:t>
+      </w:r>
+      <w:r>
+        <w:rPr>
+          <w:rFonts w:eastAsia="Yu Mincho" w:hint="eastAsia"/>
+          <w:lang w:eastAsia="ja-JP"/>
+        </w:rPr>
+        <w:t>に変換できて，目的関数に加えてから</w:t>
+      </w:r>
+      <w:r>
+        <w:rPr>
+          <w:rFonts w:eastAsia="Yu Mincho" w:hint="eastAsia"/>
+          <w:lang w:eastAsia="ja-JP"/>
+        </w:rPr>
+        <w:t>tsp</w:t>
+      </w:r>
+      <w:r>
+        <w:rPr>
+          <w:rFonts w:eastAsia="Yu Mincho" w:hint="eastAsia"/>
+          <w:lang w:eastAsia="ja-JP"/>
+        </w:rPr>
+        <w:t>問題の</w:t>
+      </w:r>
+      <w:r>
+        <w:rPr>
+          <w:rFonts w:eastAsia="Yu Mincho" w:hint="eastAsia"/>
+          <w:lang w:eastAsia="ja-JP"/>
+        </w:rPr>
+        <w:t>QUBO</w:t>
+      </w:r>
+      <w:r>
+        <w:rPr>
+          <w:rFonts w:eastAsia="Yu Mincho" w:hint="eastAsia"/>
+          <w:lang w:eastAsia="ja-JP"/>
+        </w:rPr>
+        <w:t>モデルが得られる．</w:t>
+      </w:r>
+    </w:p>
+    <w:p>
+      <w:pPr>
+        <w:rPr>
+          <w:rFonts w:eastAsia="Yu Mincho"/>
+          <w:lang w:eastAsia="ja-JP"/>
+        </w:rPr>
+      </w:pPr>
+    </w:p>
+    <w:p>
+      <w:pPr>
+        <w:rPr>
+          <w:rFonts w:eastAsia="Yu Mincho" w:hint="eastAsia"/>
+          <w:b/>
+          <w:bCs/>
+          <w:color w:val="FF0000"/>
+          <w:sz w:val="28"/>
+          <w:szCs w:val="32"/>
+          <w:lang w:eastAsia="ja-JP"/>
+        </w:rPr>
+      </w:pPr>
+      <w:r>
+        <w:rPr>
+          <w:rFonts w:eastAsia="Yu Mincho" w:hint="eastAsia"/>
+          <w:b/>
+          <w:bCs/>
+          <w:color w:val="FF0000"/>
+          <w:sz w:val="28"/>
+          <w:szCs w:val="32"/>
+          <w:lang w:eastAsia="ja-JP"/>
+        </w:rPr>
+        <w:t>可以</w:t>
+      </w:r>
+      <w:r>
+        <w:rPr>
+          <w:rFonts w:ascii="宋体" w:eastAsia="宋体" w:hAnsi="宋体" w:cs="宋体" w:hint="eastAsia"/>
+          <w:b/>
+          <w:bCs/>
+          <w:color w:val="FF0000"/>
+          <w:sz w:val="28"/>
+          <w:szCs w:val="32"/>
+          <w:lang w:eastAsia="ja-JP"/>
+        </w:rPr>
+        <w:t>扩</w:t>
+      </w:r>
+      <w:r>
+        <w:rPr>
+          <w:rFonts w:ascii="Yu Mincho" w:eastAsia="Yu Mincho" w:hAnsi="Yu Mincho" w:cs="Yu Mincho" w:hint="eastAsia"/>
+          <w:b/>
+          <w:bCs/>
+          <w:color w:val="FF0000"/>
+          <w:sz w:val="28"/>
+          <w:szCs w:val="32"/>
+          <w:lang w:eastAsia="ja-JP"/>
+        </w:rPr>
+        <w:t>充</w:t>
+      </w:r>
+      <w:r>
+        <w:rPr>
+          <w:rFonts w:eastAsia="Yu Mincho" w:hint="eastAsia"/>
+          <w:b/>
+          <w:bCs/>
+          <w:color w:val="FF0000"/>
+          <w:sz w:val="28"/>
+          <w:szCs w:val="32"/>
+          <w:lang w:eastAsia="ja-JP"/>
+        </w:rPr>
+        <w:t xml:space="preserve">onehot </w:t>
+      </w:r>
+      <w:r>
+        <w:rPr>
+          <w:rFonts w:eastAsia="Yu Mincho" w:hint="eastAsia"/>
+          <w:b/>
+          <w:bCs/>
+          <w:color w:val="FF0000"/>
+          <w:sz w:val="28"/>
+          <w:szCs w:val="32"/>
+          <w:lang w:eastAsia="ja-JP"/>
+        </w:rPr>
+        <w:t>和</w:t>
+      </w:r>
+      <w:r>
+        <w:rPr>
+          <w:rFonts w:eastAsia="Yu Mincho" w:hint="eastAsia"/>
+          <w:b/>
+          <w:bCs/>
+          <w:color w:val="FF0000"/>
+          <w:sz w:val="28"/>
+          <w:szCs w:val="32"/>
+          <w:lang w:eastAsia="ja-JP"/>
+        </w:rPr>
+        <w:t xml:space="preserve"> </w:t>
+      </w:r>
+      <w:r>
+        <w:rPr>
+          <w:rFonts w:eastAsia="Yu Mincho" w:hint="eastAsia"/>
+          <w:b/>
+          <w:bCs/>
+          <w:color w:val="FF0000"/>
+          <w:sz w:val="28"/>
+          <w:szCs w:val="32"/>
+          <w:lang w:eastAsia="ja-JP"/>
+        </w:rPr>
+        <w:t>如何</w:t>
+      </w:r>
+      <w:r>
+        <w:rPr>
+          <w:rFonts w:ascii="宋体" w:eastAsia="宋体" w:hAnsi="宋体" w:cs="宋体" w:hint="eastAsia"/>
+          <w:b/>
+          <w:bCs/>
+          <w:color w:val="FF0000"/>
+          <w:sz w:val="28"/>
+          <w:szCs w:val="32"/>
+          <w:lang w:eastAsia="ja-JP"/>
+        </w:rPr>
+        <w:t>转换为</w:t>
+      </w:r>
+      <w:r>
+        <w:rPr>
+          <w:rFonts w:eastAsia="Yu Mincho" w:hint="eastAsia"/>
+          <w:b/>
+          <w:bCs/>
+          <w:color w:val="FF0000"/>
+          <w:sz w:val="28"/>
+          <w:szCs w:val="32"/>
+          <w:lang w:eastAsia="ja-JP"/>
+        </w:rPr>
+        <w:t>qubo</w:t>
+      </w:r>
+      <w:r>
+        <w:rPr>
+          <w:rFonts w:eastAsia="Yu Mincho" w:hint="eastAsia"/>
+          <w:b/>
+          <w:bCs/>
+          <w:color w:val="FF0000"/>
+          <w:sz w:val="28"/>
+          <w:szCs w:val="32"/>
+          <w:lang w:eastAsia="ja-JP"/>
+        </w:rPr>
+        <w:t>的</w:t>
+      </w:r>
+    </w:p>
+    <w:p>
+      <w:pPr>
+        <w:rPr>
+          <w:rFonts w:eastAsia="Yu Mincho" w:hint="eastAsia"/>
+          <w:lang w:eastAsia="ja-JP"/>
+        </w:rPr>
+      </w:pPr>
+    </w:p>
+    <w:p>
+      <w:pPr>
+        <w:rPr>
+          <w:rFonts w:eastAsia="Yu Mincho"/>
+          <w:lang w:eastAsia="ja-JP"/>
+        </w:rPr>
+      </w:pPr>
+    </w:p>
+    <w:p>
+      <w:pPr>
+        <w:rPr>
+          <w:rFonts w:hint="eastAsia"/>
+        </w:rPr>
+      </w:pPr>
+      <w:r>
+        <w:rPr>
+          <w:rFonts w:eastAsia="Yu Mincho" w:hint="eastAsia"/>
+          <w:lang w:eastAsia="ja-JP"/>
+        </w:rPr>
+        <w:t>２．４ドロネー三角分割　と　ボロノイー図</w:t>
+      </w:r>
+    </w:p>
+    <w:p>
+      <w:pPr>
+        <w:rPr>
+          <w:rFonts w:eastAsia="Yu Mincho"/>
+          <w:lang w:eastAsia="ja-JP"/>
+        </w:rPr>
+      </w:pPr>
+      <w:r>
+        <w:rPr>
+          <w:rFonts w:eastAsia="Yu Mincho" w:hint="eastAsia"/>
+          <w:lang w:eastAsia="ja-JP"/>
+        </w:rPr>
+        <w:t>ボロノイ図（</w:t>
+      </w:r>
+      <w:r>
+        <w:rPr>
+          <w:rFonts w:eastAsia="Yu Mincho"/>
+          <w:lang w:eastAsia="ja-JP"/>
+        </w:rPr>
+        <w:t>Voronoi Diagram</w:t>
+      </w:r>
+      <w:r>
+        <w:rPr>
+          <w:rFonts w:eastAsia="Yu Mincho"/>
+          <w:lang w:eastAsia="ja-JP"/>
+        </w:rPr>
+        <w:t>）とは</w:t>
+      </w:r>
+      <w:r>
+        <w:rPr>
+          <w:rFonts w:eastAsia="Yu Mincho" w:hint="eastAsia"/>
+          <w:lang w:eastAsia="ja-JP"/>
+        </w:rPr>
+        <w:t>，</w:t>
+      </w:r>
+      <w:r>
+        <w:rPr>
+          <w:rFonts w:eastAsia="Yu Mincho"/>
+          <w:lang w:eastAsia="ja-JP"/>
+        </w:rPr>
+        <w:t>平面上に配置された複数の点（</w:t>
+      </w:r>
+      <w:r>
+        <w:rPr>
+          <w:rFonts w:eastAsia="Yu Mincho" w:hint="eastAsia"/>
+          <w:lang w:eastAsia="ja-JP"/>
+        </w:rPr>
+        <w:t>母点</w:t>
+      </w:r>
+      <w:r>
+        <w:rPr>
+          <w:rFonts w:eastAsia="Yu Mincho"/>
+          <w:lang w:eastAsia="ja-JP"/>
+        </w:rPr>
+        <w:t>）に対して</w:t>
+      </w:r>
+      <w:r>
+        <w:rPr>
+          <w:rFonts w:eastAsia="Yu Mincho" w:hint="eastAsia"/>
+          <w:lang w:eastAsia="ja-JP"/>
+        </w:rPr>
+        <w:t>，</w:t>
+      </w:r>
+      <w:r>
+        <w:rPr>
+          <w:rFonts w:eastAsia="Yu Mincho"/>
+          <w:lang w:eastAsia="ja-JP"/>
+        </w:rPr>
+        <w:t>各点から最も近い領域を決定する方法で</w:t>
+      </w:r>
+      <w:r>
+        <w:rPr>
+          <w:rFonts w:eastAsia="Yu Mincho" w:hint="eastAsia"/>
+          <w:lang w:eastAsia="ja-JP"/>
+        </w:rPr>
+        <w:t>ある．</w:t>
+      </w:r>
+      <w:r>
+        <w:rPr>
+          <w:rFonts w:eastAsia="Yu Mincho"/>
+          <w:lang w:eastAsia="ja-JP"/>
+        </w:rPr>
+        <w:t>具体的には</w:t>
+      </w:r>
+      <w:r>
+        <w:rPr>
+          <w:rFonts w:eastAsia="Yu Mincho" w:hint="eastAsia"/>
+          <w:lang w:eastAsia="ja-JP"/>
+        </w:rPr>
+        <w:t>，</w:t>
+      </w:r>
+      <w:r>
+        <w:rPr>
+          <w:rFonts w:eastAsia="Yu Mincho"/>
+          <w:lang w:eastAsia="ja-JP"/>
+        </w:rPr>
+        <w:t>各</w:t>
+      </w:r>
+      <w:r>
+        <w:rPr>
+          <w:rFonts w:eastAsia="Yu Mincho" w:hint="eastAsia"/>
+          <w:lang w:eastAsia="ja-JP"/>
+        </w:rPr>
+        <w:t>母点</w:t>
+      </w:r>
+      <w:r>
+        <w:rPr>
+          <w:rFonts w:eastAsia="Yu Mincho"/>
+          <w:lang w:eastAsia="ja-JP"/>
+        </w:rPr>
+        <w:t>からの距離が最小となる点の集合が</w:t>
+      </w:r>
+      <w:r>
+        <w:rPr>
+          <w:rFonts w:eastAsia="Yu Mincho" w:hint="eastAsia"/>
+          <w:lang w:eastAsia="ja-JP"/>
+        </w:rPr>
+        <w:t>，</w:t>
+      </w:r>
+      <w:r>
+        <w:rPr>
+          <w:rFonts w:eastAsia="Yu Mincho"/>
+          <w:lang w:eastAsia="ja-JP"/>
+        </w:rPr>
+        <w:t>その</w:t>
+      </w:r>
+      <w:r>
+        <w:rPr>
+          <w:rFonts w:eastAsia="Yu Mincho" w:hint="eastAsia"/>
+          <w:lang w:eastAsia="ja-JP"/>
+        </w:rPr>
+        <w:t>母点</w:t>
+      </w:r>
+      <w:r>
+        <w:rPr>
+          <w:rFonts w:eastAsia="Yu Mincho"/>
+          <w:lang w:eastAsia="ja-JP"/>
+        </w:rPr>
+        <w:t>に対応するボロノイ領域を形成</w:t>
+      </w:r>
+      <w:r>
+        <w:rPr>
+          <w:rFonts w:eastAsia="Yu Mincho" w:hint="eastAsia"/>
+          <w:lang w:eastAsia="ja-JP"/>
+        </w:rPr>
+        <w:t>する．</w:t>
+      </w:r>
+      <w:r>
+        <w:rPr>
+          <w:rFonts w:eastAsia="Yu Mincho"/>
+          <w:lang w:eastAsia="ja-JP"/>
+        </w:rPr>
+        <w:t>これにより</w:t>
+      </w:r>
+      <w:r>
+        <w:rPr>
+          <w:rFonts w:eastAsia="Yu Mincho" w:hint="eastAsia"/>
+          <w:lang w:eastAsia="ja-JP"/>
+        </w:rPr>
+        <w:t>，</w:t>
+      </w:r>
+      <w:r>
+        <w:rPr>
+          <w:rFonts w:eastAsia="Yu Mincho"/>
+          <w:lang w:eastAsia="ja-JP"/>
+        </w:rPr>
+        <w:t>平面が複数のボロノイ領域に分割され</w:t>
+      </w:r>
+      <w:r>
+        <w:rPr>
+          <w:rFonts w:eastAsia="Yu Mincho" w:hint="eastAsia"/>
+          <w:lang w:eastAsia="ja-JP"/>
+        </w:rPr>
+        <w:t>る</w:t>
+      </w:r>
+      <w:r>
+        <w:rPr>
+          <w:rFonts w:eastAsia="Yu Mincho"/>
+          <w:lang w:eastAsia="ja-JP"/>
+        </w:rPr>
+        <w:t>。</w:t>
+      </w:r>
+      <w:r>
+        <w:rPr>
+          <w:rFonts w:eastAsia="Yu Mincho" w:hint="eastAsia"/>
+          <w:lang w:eastAsia="ja-JP"/>
+        </w:rPr>
+        <w:t>例えば：下の図はある</w:t>
+      </w:r>
+      <w:r>
+        <w:rPr>
+          <w:rFonts w:eastAsia="Yu Mincho" w:hint="eastAsia"/>
+          <w:lang w:eastAsia="ja-JP"/>
+        </w:rPr>
+        <w:t>tsp</w:t>
+      </w:r>
+      <w:r>
+        <w:rPr>
+          <w:rFonts w:eastAsia="Yu Mincho" w:hint="eastAsia"/>
+          <w:lang w:eastAsia="ja-JP"/>
+        </w:rPr>
+        <w:t>インスタンスに基づいて生成されたボロノイ図，複数のボロノイ領域から構成されている．青い点は母点（</w:t>
+      </w:r>
+      <w:r>
+        <w:rPr>
+          <w:rFonts w:eastAsia="Yu Mincho" w:hint="eastAsia"/>
+          <w:lang w:eastAsia="ja-JP"/>
+        </w:rPr>
+        <w:t>tsp</w:t>
+      </w:r>
+      <w:r>
+        <w:rPr>
+          <w:rFonts w:eastAsia="Yu Mincho" w:hint="eastAsia"/>
+          <w:lang w:eastAsia="ja-JP"/>
+        </w:rPr>
+        <w:t>問題の町），オレンジ色の点はボロノイ頂点，黒い辺はボロノイ辺である．</w:t>
+      </w:r>
+    </w:p>
+    <w:p>
+      <w:pPr>
+        <w:rPr>
+          <w:rFonts w:eastAsia="Yu Mincho" w:hint="eastAsia"/>
+          <w:b/>
+          <w:bCs/>
+          <w:color w:val="FF0000"/>
+          <w:sz w:val="28"/>
+          <w:szCs w:val="32"/>
+          <w:lang w:eastAsia="ja-JP"/>
+        </w:rPr>
+      </w:pPr>
+      <w:r>
+        <w:rPr>
+          <w:rFonts w:eastAsia="Yu Mincho" w:hint="eastAsia"/>
+          <w:b/>
+          <w:bCs/>
+          <w:color w:val="FF0000"/>
+          <w:sz w:val="28"/>
+          <w:szCs w:val="32"/>
+          <w:lang w:eastAsia="ja-JP"/>
+        </w:rPr>
+        <w:t>ボロノイ図</w:t>
+      </w:r>
+    </w:p>
+    <w:p>
+      <w:pPr>
+        <w:rPr>
+          <w:rFonts w:eastAsia="Yu Mincho" w:hint="eastAsia"/>
+          <w:lang w:eastAsia="ja-JP"/>
+        </w:rPr>
+      </w:pPr>
+      <w:r>
+        <w:rPr>
+          <w:rFonts w:eastAsia="Yu Mincho" w:hint="eastAsia"/>
+          <w:lang w:eastAsia="ja-JP"/>
+        </w:rPr>
+        <w:t>ボロノイ図</w:t>
+      </w:r>
+      <w:r>
+        <w:rPr>
+          <w:rFonts w:eastAsia="Yu Mincho" w:hint="eastAsia"/>
+          <w:lang w:eastAsia="ja-JP"/>
+        </w:rPr>
+        <w:t>の性質</w:t>
+      </w:r>
+    </w:p>
+    <w:p>
+      <w:pPr>
+        <w:rPr>
+          <w:rFonts w:eastAsia="Yu Mincho"/>
+          <w:lang w:eastAsia="ja-JP"/>
+        </w:rPr>
+      </w:pPr>
+    </w:p>
+    <w:p>
+      <w:pPr>
+        <w:rPr>
+          <w:rFonts w:eastAsia="Yu Mincho"/>
+          <w:lang w:eastAsia="ja-JP"/>
+        </w:rPr>
+      </w:pPr>
+    </w:p>
+    <w:p>
+      <w:pPr>
+        <w:rPr>
+          <w:rFonts w:eastAsia="Yu Mincho"/>
+          <w:lang w:eastAsia="ja-JP"/>
+        </w:rPr>
+      </w:pPr>
+    </w:p>
+    <w:p>
+      <w:pPr>
+        <w:rPr>
+          <w:rFonts w:eastAsia="Yu Mincho"/>
+          <w:lang w:eastAsia="ja-JP"/>
+        </w:rPr>
+      </w:pPr>
+    </w:p>
+    <w:p>
+      <w:pPr>
+        <w:rPr>
+          <w:rFonts w:eastAsia="Yu Mincho" w:hint="eastAsia"/>
+          <w:lang w:eastAsia="ja-JP"/>
+        </w:rPr>
+      </w:pPr>
+    </w:p>
+    <w:p>
+      <w:pPr>
+        <w:rPr>
+          <w:rFonts w:eastAsia="Yu Mincho"/>
+          <w:lang w:eastAsia="ja-JP"/>
+        </w:rPr>
+      </w:pPr>
+      <w:r>
+        <w:rPr>
+          <w:rFonts w:eastAsia="Yu Mincho" w:hint="eastAsia"/>
+          <w:lang w:eastAsia="ja-JP"/>
+        </w:rPr>
+        <w:t>ドロネー三角分割（</w:t>
+      </w:r>
+      <w:r>
+        <w:rPr>
+          <w:rFonts w:eastAsia="Yu Mincho"/>
+          <w:lang w:eastAsia="ja-JP"/>
+        </w:rPr>
+        <w:t>Delaunay Triangulation</w:t>
+      </w:r>
+      <w:r>
+        <w:rPr>
+          <w:rFonts w:eastAsia="Yu Mincho"/>
+          <w:lang w:eastAsia="ja-JP"/>
+        </w:rPr>
+        <w:t>）は、与えられた点集合を三角形に分割する手法</w:t>
+      </w:r>
+      <w:r>
+        <w:rPr>
+          <w:rFonts w:eastAsia="Yu Mincho"/>
           <w:lang w:eastAsia="ja-JP"/>
         </w:rPr>
         <w:lastRenderedPageBreak/>
-        <w:t>ルティー係数である．</w:t>
-      </w:r>
+        <w:t>で、ボロノイ図と密接に関連しています。具体的には、ドロネー三角分割は、ボロノイ図の隣接する領域のシードポイント同士を結んで得られる三角形から構成されます。つまり、ドロネー三角分割の各辺は、ボロノイ図の隣接する</w:t>
+      </w:r>
+      <w:r>
+        <w:rPr>
+          <w:rFonts w:eastAsia="Yu Mincho"/>
+          <w:lang w:eastAsia="ja-JP"/>
+        </w:rPr>
+        <w:t>2</w:t>
+      </w:r>
+      <w:r>
+        <w:rPr>
+          <w:rFonts w:eastAsia="Yu Mincho"/>
+          <w:lang w:eastAsia="ja-JP"/>
+        </w:rPr>
+        <w:t>つの領域の境界を超えたシードポイント同士を結んでいます。</w:t>
+      </w:r>
+    </w:p>
+    <w:p>
+      <w:pPr>
+        <w:rPr>
+          <w:rFonts w:eastAsia="Yu Mincho"/>
+          <w:lang w:eastAsia="ja-JP"/>
+        </w:rPr>
+      </w:pPr>
+    </w:p>
+    <w:p>
+      <w:pPr>
+        <w:rPr>
+          <w:rFonts w:eastAsia="Yu Mincho"/>
+          <w:lang w:eastAsia="ja-JP"/>
+        </w:rPr>
+      </w:pPr>
+      <w:r>
+        <w:rPr>
+          <w:rFonts w:eastAsia="Yu Mincho" w:hint="eastAsia"/>
+          <w:lang w:eastAsia="ja-JP"/>
+        </w:rPr>
+        <w:t>このように、ボロノイ図とドロネー三角分割は双対の関係にあり、ボロノイ図の頂点はドロネー三角形の外接円の中心に対応し、ドロネー三角形の各辺はボロノイ領域の境界を形成します。この関係性により、計算幾何学やグラフィックス、地理情報システム（</w:t>
+      </w:r>
+      <w:r>
+        <w:rPr>
+          <w:rFonts w:eastAsia="Yu Mincho"/>
+          <w:lang w:eastAsia="ja-JP"/>
+        </w:rPr>
+        <w:t>GIS</w:t>
+      </w:r>
+      <w:r>
+        <w:rPr>
+          <w:rFonts w:eastAsia="Yu Mincho"/>
+          <w:lang w:eastAsia="ja-JP"/>
+        </w:rPr>
+        <w:t>）など、さまざまな分野で応用されています。</w:t>
+      </w:r>
+    </w:p>
+    <w:p>
+      <w:pPr>
+        <w:rPr>
+          <w:rFonts w:eastAsia="Yu Mincho"/>
+          <w:lang w:eastAsia="ja-JP"/>
+        </w:rPr>
+      </w:pPr>
+    </w:p>
+    <w:p>
+      <w:pPr>
+        <w:rPr>
+          <w:rFonts w:eastAsia="Yu Mincho"/>
+          <w:lang w:eastAsia="ja-JP"/>
+        </w:rPr>
+      </w:pPr>
+    </w:p>
+    <w:p>
+      <w:pPr>
+        <w:rPr>
+          <w:rFonts w:eastAsia="Yu Mincho"/>
+          <w:lang w:eastAsia="ja-JP"/>
+        </w:rPr>
+      </w:pPr>
+    </w:p>
+    <w:p>
+      <w:pPr>
+        <w:rPr>
+          <w:rFonts w:eastAsia="Yu Mincho"/>
+          <w:lang w:eastAsia="ja-JP"/>
+        </w:rPr>
+      </w:pPr>
+    </w:p>
+    <w:p>
+      <w:pPr>
+        <w:rPr>
+          <w:rFonts w:eastAsia="Yu Mincho"/>
+          <w:lang w:eastAsia="ja-JP"/>
+        </w:rPr>
+      </w:pPr>
+    </w:p>
+    <w:p>
+      <w:pPr>
+        <w:rPr>
+          <w:rFonts w:eastAsia="Yu Mincho"/>
+          <w:lang w:eastAsia="ja-JP"/>
+        </w:rPr>
+      </w:pPr>
+    </w:p>
+    <w:p>
+      <w:pPr>
+        <w:rPr>
+          <w:rFonts w:eastAsia="Yu Mincho"/>
+          <w:lang w:eastAsia="ja-JP"/>
+        </w:rPr>
+      </w:pPr>
+    </w:p>
+    <w:p>
+      <w:pPr>
+        <w:rPr>
+          <w:rFonts w:eastAsia="Yu Mincho"/>
+          <w:lang w:eastAsia="ja-JP"/>
+        </w:rPr>
+      </w:pPr>
+    </w:p>
+    <w:p>
+      <w:pPr>
+        <w:rPr>
+          <w:rFonts w:eastAsia="Yu Mincho"/>
+          <w:lang w:eastAsia="ja-JP"/>
+        </w:rPr>
+      </w:pPr>
+    </w:p>
+    <w:p>
+      <w:pPr>
+        <w:rPr>
+          <w:rFonts w:eastAsia="Yu Mincho"/>
+          <w:lang w:eastAsia="ja-JP"/>
+        </w:rPr>
+      </w:pPr>
+    </w:p>
+    <w:p>
+      <w:pPr>
+        <w:rPr>
+          <w:rFonts w:eastAsia="Yu Mincho"/>
+          <w:lang w:eastAsia="ja-JP"/>
+        </w:rPr>
+      </w:pPr>
+    </w:p>
+    <w:p>
+      <w:pPr>
+        <w:rPr>
+          <w:rFonts w:eastAsia="Yu Mincho"/>
+          <w:lang w:eastAsia="ja-JP"/>
+        </w:rPr>
+      </w:pPr>
+    </w:p>
+    <w:p>
+      <w:pPr>
+        <w:rPr>
+          <w:rFonts w:eastAsia="Yu Mincho"/>
+          <w:lang w:eastAsia="ja-JP"/>
+        </w:rPr>
+      </w:pPr>
+    </w:p>
+    <w:p>
+      <w:pPr>
+        <w:rPr>
+          <w:rFonts w:eastAsia="Yu Mincho"/>
+          <w:lang w:eastAsia="ja-JP"/>
+        </w:rPr>
+      </w:pPr>
+    </w:p>
+    <w:p>
+      <w:pPr>
+        <w:rPr>
+          <w:rFonts w:eastAsia="Yu Mincho"/>
+          <w:lang w:eastAsia="ja-JP"/>
+        </w:rPr>
+      </w:pPr>
+    </w:p>
+    <w:p>
+      <w:pPr>
+        <w:rPr>
+          <w:rFonts w:eastAsia="Yu Mincho"/>
+          <w:lang w:eastAsia="ja-JP"/>
+        </w:rPr>
+      </w:pPr>
+    </w:p>
+    <w:p>
+      <w:pPr>
+        <w:rPr>
+          <w:rFonts w:eastAsia="Yu Mincho"/>
+          <w:lang w:eastAsia="ja-JP"/>
+        </w:rPr>
+      </w:pPr>
+    </w:p>
+    <w:p>
+      <w:pPr>
+        <w:rPr>
+          <w:rFonts w:eastAsia="Yu Mincho"/>
+          <w:lang w:eastAsia="ja-JP"/>
+        </w:rPr>
+      </w:pPr>
+    </w:p>
+    <w:p>
+      <w:pPr>
+        <w:rPr>
+          <w:rFonts w:eastAsia="Yu Mincho"/>
+          <w:lang w:eastAsia="ja-JP"/>
+        </w:rPr>
+      </w:pPr>
+    </w:p>
+    <w:p>
+      <w:pPr>
+        <w:rPr>
+          <w:rFonts w:eastAsia="Yu Mincho"/>
+          <w:lang w:eastAsia="ja-JP"/>
+        </w:rPr>
+      </w:pPr>
+    </w:p>
+    <w:p>
+      <w:pPr>
+        <w:rPr>
+          <w:rFonts w:eastAsia="Yu Mincho"/>
+          <w:lang w:eastAsia="ja-JP"/>
+        </w:rPr>
+      </w:pPr>
+    </w:p>
+    <w:p>
+      <w:pPr>
+        <w:rPr>
+          <w:rFonts w:eastAsia="Yu Mincho"/>
+          <w:lang w:eastAsia="ja-JP"/>
+        </w:rPr>
+      </w:pPr>
+    </w:p>
+    <w:p>
+      <w:pPr>
+        <w:rPr>
+          <w:rFonts w:eastAsia="Yu Mincho"/>
+          <w:lang w:eastAsia="ja-JP"/>
+        </w:rPr>
+      </w:pPr>
+    </w:p>
+    <w:p>
+      <w:pPr>
+        <w:rPr>
+          <w:rFonts w:eastAsia="Yu Mincho"/>
+          <w:lang w:eastAsia="ja-JP"/>
+        </w:rPr>
+      </w:pPr>
+    </w:p>
+    <w:p>
+      <w:pPr>
+        <w:rPr>
+          <w:rFonts w:eastAsia="Yu Mincho"/>
+          <w:lang w:eastAsia="ja-JP"/>
+        </w:rPr>
+      </w:pPr>
+    </w:p>
+    <w:p>
+      <w:pPr>
+        <w:rPr>
+          <w:rFonts w:eastAsia="Yu Mincho"/>
+          <w:lang w:eastAsia="ja-JP"/>
+        </w:rPr>
+      </w:pPr>
+    </w:p>
+    <w:p>
+      <w:pPr>
+        <w:rPr>
+          <w:rFonts w:eastAsia="Yu Mincho"/>
+          <w:lang w:eastAsia="ja-JP"/>
+        </w:rPr>
+      </w:pPr>
+    </w:p>
+    <w:p>
+      <w:pPr>
+        <w:rPr>
+          <w:rFonts w:eastAsia="Yu Mincho"/>
+          <w:lang w:eastAsia="ja-JP"/>
+        </w:rPr>
+      </w:pPr>
+    </w:p>
+    <w:p>
+      <w:pPr>
+        <w:rPr>
+          <w:rFonts w:eastAsia="Yu Mincho"/>
+          <w:lang w:eastAsia="ja-JP"/>
+        </w:rPr>
+      </w:pPr>
+    </w:p>
+    <w:p>
+      <w:pPr>
+        <w:rPr>
+          <w:rFonts w:eastAsia="Yu Mincho"/>
+          <w:lang w:eastAsia="ja-JP"/>
+        </w:rPr>
+      </w:pPr>
+    </w:p>
+    <w:p>
+      <w:pPr>
+        <w:rPr>
+          <w:rFonts w:eastAsia="Yu Mincho"/>
+          <w:lang w:eastAsia="ja-JP"/>
+        </w:rPr>
+      </w:pPr>
+    </w:p>
+    <w:p>
+      <w:pPr>
+        <w:rPr>
+          <w:rFonts w:eastAsia="Yu Mincho"/>
+          <w:lang w:eastAsia="ja-JP"/>
+        </w:rPr>
+      </w:pPr>
+    </w:p>
+    <w:p>
+      <w:pPr>
+        <w:rPr>
+          <w:rFonts w:eastAsia="Yu Mincho"/>
+          <w:lang w:eastAsia="ja-JP"/>
+        </w:rPr>
+      </w:pPr>
+    </w:p>
+    <w:p>
+      <w:pPr>
+        <w:rPr>
+          <w:rFonts w:eastAsia="Yu Mincho"/>
+          <w:lang w:eastAsia="ja-JP"/>
+        </w:rPr>
+      </w:pPr>
+    </w:p>
+    <w:p>
+      <w:pPr>
+        <w:rPr>
+          <w:rFonts w:eastAsia="Yu Mincho"/>
+          <w:lang w:eastAsia="ja-JP"/>
+        </w:rPr>
+      </w:pPr>
     </w:p>
     <w:p>
       <w:pPr>
@@ -634,10 +3114,10 @@
         <w:pStyle w:val="a9"/>
         <w:numPr>
           <w:ilvl w:val="0"/>
-          <w:numId w:val="2"/>
+          <w:numId w:val="4"/>
         </w:numPr>
         <w:rPr>
-          <w:rFonts w:eastAsia="Yu Mincho" w:hint="eastAsia"/>
+          <w:rFonts w:eastAsia="Yu Mincho"/>
           <w:lang w:eastAsia="ja-JP"/>
         </w:rPr>
       </w:pPr>
@@ -654,10 +3134,10 @@
         <w:pStyle w:val="a9"/>
         <w:numPr>
           <w:ilvl w:val="0"/>
-          <w:numId w:val="2"/>
+          <w:numId w:val="4"/>
         </w:numPr>
         <w:rPr>
-          <w:rFonts w:eastAsia="Yu Mincho" w:hint="eastAsia"/>
+          <w:rFonts w:eastAsia="Yu Mincho"/>
           <w:lang w:eastAsia="ja-JP"/>
         </w:rPr>
       </w:pPr>
@@ -674,10 +3154,10 @@
         <w:pStyle w:val="a9"/>
         <w:numPr>
           <w:ilvl w:val="0"/>
-          <w:numId w:val="2"/>
+          <w:numId w:val="4"/>
         </w:numPr>
         <w:rPr>
-          <w:rFonts w:eastAsia="Yu Mincho" w:hint="eastAsia"/>
+          <w:rFonts w:eastAsia="Yu Mincho"/>
           <w:lang w:eastAsia="ja-JP"/>
         </w:rPr>
       </w:pPr>
@@ -694,7 +3174,7 @@
         <w:pStyle w:val="a9"/>
         <w:ind w:left="420"/>
         <w:rPr>
-          <w:rFonts w:eastAsia="Yu Mincho" w:hint="eastAsia"/>
+          <w:rFonts w:eastAsia="Yu Mincho"/>
           <w:lang w:eastAsia="ja-JP"/>
         </w:rPr>
       </w:pPr>
@@ -801,16 +3281,16 @@
     </w:lvl>
   </w:abstractNum>
   <w:abstractNum w:abstractNumId="1" w15:restartNumberingAfterBreak="0">
-    <w:nsid w:val="708150EE"/>
+    <w:nsid w:val="4C5D4CFB"/>
     <w:multiLevelType w:val="hybridMultilevel"/>
-    <w:tmpl w:val="BDA4BE74"/>
-    <w:lvl w:ilvl="0" w:tplc="8168EB54">
-      <w:start w:val="1"/>
+    <w:tmpl w:val="964C7980"/>
+    <w:lvl w:ilvl="0" w:tplc="41803062">
+      <w:start w:val="3"/>
       <w:numFmt w:val="decimalFullWidth"/>
       <w:lvlText w:val="%1．"/>
       <w:lvlJc w:val="left"/>
       <w:pPr>
-        <w:ind w:left="420" w:hanging="420"/>
+        <w:ind w:left="840" w:hanging="420"/>
       </w:pPr>
       <w:rPr>
         <w:rFonts w:hint="default"/>
@@ -822,7 +3302,7 @@
       <w:lvlText w:val="%2)"/>
       <w:lvlJc w:val="left"/>
       <w:pPr>
-        <w:ind w:left="880" w:hanging="440"/>
+        <w:ind w:left="1300" w:hanging="440"/>
       </w:pPr>
     </w:lvl>
     <w:lvl w:ilvl="2" w:tplc="0409001B" w:tentative="1">
@@ -831,7 +3311,7 @@
       <w:lvlText w:val="%3."/>
       <w:lvlJc w:val="right"/>
       <w:pPr>
-        <w:ind w:left="1320" w:hanging="440"/>
+        <w:ind w:left="1740" w:hanging="440"/>
       </w:pPr>
     </w:lvl>
     <w:lvl w:ilvl="3" w:tplc="0409000F" w:tentative="1">
@@ -840,7 +3320,7 @@
       <w:lvlText w:val="%4."/>
       <w:lvlJc w:val="left"/>
       <w:pPr>
-        <w:ind w:left="1760" w:hanging="440"/>
+        <w:ind w:left="2180" w:hanging="440"/>
       </w:pPr>
     </w:lvl>
     <w:lvl w:ilvl="4" w:tplc="04090019" w:tentative="1">
@@ -849,7 +3329,7 @@
       <w:lvlText w:val="%5)"/>
       <w:lvlJc w:val="left"/>
       <w:pPr>
-        <w:ind w:left="2200" w:hanging="440"/>
+        <w:ind w:left="2620" w:hanging="440"/>
       </w:pPr>
     </w:lvl>
     <w:lvl w:ilvl="5" w:tplc="0409001B" w:tentative="1">
@@ -858,7 +3338,7 @@
       <w:lvlText w:val="%6."/>
       <w:lvlJc w:val="right"/>
       <w:pPr>
-        <w:ind w:left="2640" w:hanging="440"/>
+        <w:ind w:left="3060" w:hanging="440"/>
       </w:pPr>
     </w:lvl>
     <w:lvl w:ilvl="6" w:tplc="0409000F" w:tentative="1">
@@ -867,7 +3347,7 @@
       <w:lvlText w:val="%7."/>
       <w:lvlJc w:val="left"/>
       <w:pPr>
-        <w:ind w:left="3080" w:hanging="440"/>
+        <w:ind w:left="3500" w:hanging="440"/>
       </w:pPr>
     </w:lvl>
     <w:lvl w:ilvl="7" w:tplc="04090019" w:tentative="1">
@@ -876,7 +3356,7 @@
       <w:lvlText w:val="%8)"/>
       <w:lvlJc w:val="left"/>
       <w:pPr>
-        <w:ind w:left="3520" w:hanging="440"/>
+        <w:ind w:left="3940" w:hanging="440"/>
       </w:pPr>
     </w:lvl>
     <w:lvl w:ilvl="8" w:tplc="0409001B" w:tentative="1">
@@ -885,6 +3365,184 @@
       <w:lvlText w:val="%9."/>
       <w:lvlJc w:val="right"/>
       <w:pPr>
+        <w:ind w:left="4380" w:hanging="440"/>
+      </w:pPr>
+    </w:lvl>
+  </w:abstractNum>
+  <w:abstractNum w:abstractNumId="2" w15:restartNumberingAfterBreak="0">
+    <w:nsid w:val="708150EE"/>
+    <w:multiLevelType w:val="hybridMultilevel"/>
+    <w:tmpl w:val="BDA4BE74"/>
+    <w:lvl w:ilvl="0" w:tplc="8168EB54">
+      <w:start w:val="1"/>
+      <w:numFmt w:val="decimalFullWidth"/>
+      <w:lvlText w:val="%1．"/>
+      <w:lvlJc w:val="left"/>
+      <w:pPr>
+        <w:ind w:left="420" w:hanging="420"/>
+      </w:pPr>
+      <w:rPr>
+        <w:rFonts w:hint="default"/>
+      </w:rPr>
+    </w:lvl>
+    <w:lvl w:ilvl="1" w:tplc="04090019" w:tentative="1">
+      <w:start w:val="1"/>
+      <w:numFmt w:val="lowerLetter"/>
+      <w:lvlText w:val="%2)"/>
+      <w:lvlJc w:val="left"/>
+      <w:pPr>
+        <w:ind w:left="880" w:hanging="440"/>
+      </w:pPr>
+    </w:lvl>
+    <w:lvl w:ilvl="2" w:tplc="0409001B" w:tentative="1">
+      <w:start w:val="1"/>
+      <w:numFmt w:val="lowerRoman"/>
+      <w:lvlText w:val="%3."/>
+      <w:lvlJc w:val="right"/>
+      <w:pPr>
+        <w:ind w:left="1320" w:hanging="440"/>
+      </w:pPr>
+    </w:lvl>
+    <w:lvl w:ilvl="3" w:tplc="0409000F" w:tentative="1">
+      <w:start w:val="1"/>
+      <w:numFmt w:val="decimal"/>
+      <w:lvlText w:val="%4."/>
+      <w:lvlJc w:val="left"/>
+      <w:pPr>
+        <w:ind w:left="1760" w:hanging="440"/>
+      </w:pPr>
+    </w:lvl>
+    <w:lvl w:ilvl="4" w:tplc="04090019" w:tentative="1">
+      <w:start w:val="1"/>
+      <w:numFmt w:val="lowerLetter"/>
+      <w:lvlText w:val="%5)"/>
+      <w:lvlJc w:val="left"/>
+      <w:pPr>
+        <w:ind w:left="2200" w:hanging="440"/>
+      </w:pPr>
+    </w:lvl>
+    <w:lvl w:ilvl="5" w:tplc="0409001B" w:tentative="1">
+      <w:start w:val="1"/>
+      <w:numFmt w:val="lowerRoman"/>
+      <w:lvlText w:val="%6."/>
+      <w:lvlJc w:val="right"/>
+      <w:pPr>
+        <w:ind w:left="2640" w:hanging="440"/>
+      </w:pPr>
+    </w:lvl>
+    <w:lvl w:ilvl="6" w:tplc="0409000F" w:tentative="1">
+      <w:start w:val="1"/>
+      <w:numFmt w:val="decimal"/>
+      <w:lvlText w:val="%7."/>
+      <w:lvlJc w:val="left"/>
+      <w:pPr>
+        <w:ind w:left="3080" w:hanging="440"/>
+      </w:pPr>
+    </w:lvl>
+    <w:lvl w:ilvl="7" w:tplc="04090019" w:tentative="1">
+      <w:start w:val="1"/>
+      <w:numFmt w:val="lowerLetter"/>
+      <w:lvlText w:val="%8)"/>
+      <w:lvlJc w:val="left"/>
+      <w:pPr>
+        <w:ind w:left="3520" w:hanging="440"/>
+      </w:pPr>
+    </w:lvl>
+    <w:lvl w:ilvl="8" w:tplc="0409001B" w:tentative="1">
+      <w:start w:val="1"/>
+      <w:numFmt w:val="lowerRoman"/>
+      <w:lvlText w:val="%9."/>
+      <w:lvlJc w:val="right"/>
+      <w:pPr>
+        <w:ind w:left="3960" w:hanging="440"/>
+      </w:pPr>
+    </w:lvl>
+  </w:abstractNum>
+  <w:abstractNum w:abstractNumId="3" w15:restartNumberingAfterBreak="0">
+    <w:nsid w:val="7C3E25EF"/>
+    <w:multiLevelType w:val="hybridMultilevel"/>
+    <w:tmpl w:val="60B68E02"/>
+    <w:lvl w:ilvl="0" w:tplc="6F26A2DC">
+      <w:start w:val="1"/>
+      <w:numFmt w:val="decimalFullWidth"/>
+      <w:lvlText w:val="%1．"/>
+      <w:lvlJc w:val="left"/>
+      <w:pPr>
+        <w:ind w:left="420" w:hanging="420"/>
+      </w:pPr>
+      <w:rPr>
+        <w:rFonts w:hint="default"/>
+      </w:rPr>
+    </w:lvl>
+    <w:lvl w:ilvl="1" w:tplc="04090019" w:tentative="1">
+      <w:start w:val="1"/>
+      <w:numFmt w:val="lowerLetter"/>
+      <w:lvlText w:val="%2)"/>
+      <w:lvlJc w:val="left"/>
+      <w:pPr>
+        <w:ind w:left="880" w:hanging="440"/>
+      </w:pPr>
+    </w:lvl>
+    <w:lvl w:ilvl="2" w:tplc="0409001B" w:tentative="1">
+      <w:start w:val="1"/>
+      <w:numFmt w:val="lowerRoman"/>
+      <w:lvlText w:val="%3."/>
+      <w:lvlJc w:val="right"/>
+      <w:pPr>
+        <w:ind w:left="1320" w:hanging="440"/>
+      </w:pPr>
+    </w:lvl>
+    <w:lvl w:ilvl="3" w:tplc="0409000F" w:tentative="1">
+      <w:start w:val="1"/>
+      <w:numFmt w:val="decimal"/>
+      <w:lvlText w:val="%4."/>
+      <w:lvlJc w:val="left"/>
+      <w:pPr>
+        <w:ind w:left="1760" w:hanging="440"/>
+      </w:pPr>
+    </w:lvl>
+    <w:lvl w:ilvl="4" w:tplc="04090019" w:tentative="1">
+      <w:start w:val="1"/>
+      <w:numFmt w:val="lowerLetter"/>
+      <w:lvlText w:val="%5)"/>
+      <w:lvlJc w:val="left"/>
+      <w:pPr>
+        <w:ind w:left="2200" w:hanging="440"/>
+      </w:pPr>
+    </w:lvl>
+    <w:lvl w:ilvl="5" w:tplc="0409001B" w:tentative="1">
+      <w:start w:val="1"/>
+      <w:numFmt w:val="lowerRoman"/>
+      <w:lvlText w:val="%6."/>
+      <w:lvlJc w:val="right"/>
+      <w:pPr>
+        <w:ind w:left="2640" w:hanging="440"/>
+      </w:pPr>
+    </w:lvl>
+    <w:lvl w:ilvl="6" w:tplc="0409000F" w:tentative="1">
+      <w:start w:val="1"/>
+      <w:numFmt w:val="decimal"/>
+      <w:lvlText w:val="%7."/>
+      <w:lvlJc w:val="left"/>
+      <w:pPr>
+        <w:ind w:left="3080" w:hanging="440"/>
+      </w:pPr>
+    </w:lvl>
+    <w:lvl w:ilvl="7" w:tplc="04090019" w:tentative="1">
+      <w:start w:val="1"/>
+      <w:numFmt w:val="lowerLetter"/>
+      <w:lvlText w:val="%8)"/>
+      <w:lvlJc w:val="left"/>
+      <w:pPr>
+        <w:ind w:left="3520" w:hanging="440"/>
+      </w:pPr>
+    </w:lvl>
+    <w:lvl w:ilvl="8" w:tplc="0409001B" w:tentative="1">
+      <w:start w:val="1"/>
+      <w:numFmt w:val="lowerRoman"/>
+      <w:lvlText w:val="%9."/>
+      <w:lvlJc w:val="right"/>
+      <w:pPr>
         <w:ind w:left="3960" w:hanging="440"/>
       </w:pPr>
     </w:lvl>
@@ -893,6 +3551,12 @@
     <w:abstractNumId w:val="0"/>
   </w:num>
   <w:num w:numId="2" w16cid:durableId="849022941">
+    <w:abstractNumId w:val="2"/>
+  </w:num>
+  <w:num w:numId="3" w16cid:durableId="1433549124">
+    <w:abstractNumId w:val="3"/>
+  </w:num>
+  <w:num w:numId="4" w16cid:durableId="1955139128">
     <w:abstractNumId w:val="1"/>
   </w:num>
 </w:numbering>
